--- a/documents/Lantsov Alexandr - resume.docx
+++ b/documents/Lantsov Alexandr - resume.docx
@@ -133,6 +133,8 @@
               <w:rPr>
                 <w:rFonts w:ascii="Arial" w:hAnsi="Arial" w:cs="Arial"/>
                 <w:color w:val="000000" w:themeColor="text1"/>
+                <w:sz w:val="20"/>
+                <w:szCs w:val="20"/>
               </w:rPr>
               <w:t>Профессия</w:t>
             </w:r>
@@ -140,6 +142,8 @@
               <w:rPr>
                 <w:rFonts w:ascii="Arial" w:hAnsi="Arial" w:cs="Arial"/>
                 <w:color w:val="000000" w:themeColor="text1"/>
+                <w:sz w:val="20"/>
+                <w:szCs w:val="20"/>
                 <w:lang w:val="en-US"/>
               </w:rPr>
               <w:t>: UX/UI Designer</w:t>
@@ -255,7 +259,7 @@
                 <w:sz w:val="20"/>
                 <w:szCs w:val="20"/>
               </w:rPr>
-              <w:t xml:space="preserve"> В своей работе придерживаюсь компонентного подхода, что позволяет эффективно вносить необходимые коррективы на всех макетах.</w:t>
+              <w:t xml:space="preserve"> В своей работе придерживаюсь компонентного подхода.</w:t>
             </w:r>
             <w:r>
               <w:rPr>
@@ -452,6 +456,22 @@
                 <w:sz w:val="20"/>
                 <w:szCs w:val="20"/>
               </w:rPr>
+              <w:t xml:space="preserve"> </w:t>
+            </w:r>
+            <w:r>
+              <w:rPr>
+                <w:rFonts w:ascii="Arial" w:hAnsi="Arial" w:cs="Arial"/>
+                <w:sz w:val="20"/>
+                <w:szCs w:val="20"/>
+              </w:rPr>
+              <w:t>по дизайну</w:t>
+            </w:r>
+            <w:r>
+              <w:rPr>
+                <w:rFonts w:ascii="Arial" w:hAnsi="Arial" w:cs="Arial"/>
+                <w:sz w:val="20"/>
+                <w:szCs w:val="20"/>
+              </w:rPr>
               <w:t>.</w:t>
             </w:r>
           </w:p>
@@ -614,16 +634,7 @@
                 <w:sz w:val="20"/>
                 <w:szCs w:val="20"/>
               </w:rPr>
-              <w:t xml:space="preserve">для дополнения </w:t>
-            </w:r>
-            <w:r>
-              <w:rPr>
-                <w:rFonts w:ascii="Arial" w:hAnsi="Arial" w:cs="Arial"/>
-                <w:sz w:val="20"/>
-                <w:szCs w:val="20"/>
-                <w:lang w:val="en-US"/>
-              </w:rPr>
-              <w:t>UI</w:t>
+              <w:t>в проектах клиентов</w:t>
             </w:r>
             <w:r>
               <w:rPr>
@@ -2118,167 +2129,6 @@
                 <w:sz w:val="20"/>
                 <w:szCs w:val="20"/>
               </w:rPr>
-              <w:t xml:space="preserve">Онлайн </w:t>
-            </w:r>
-            <w:proofErr w:type="spellStart"/>
-            <w:r>
-              <w:rPr>
-                <w:rFonts w:ascii="Arial" w:hAnsi="Arial" w:cs="Arial"/>
-                <w:sz w:val="20"/>
-                <w:szCs w:val="20"/>
-              </w:rPr>
-              <w:t>интенсивы</w:t>
-            </w:r>
-            <w:proofErr w:type="spellEnd"/>
-            <w:r>
-              <w:rPr>
-                <w:rFonts w:ascii="Arial" w:hAnsi="Arial" w:cs="Arial"/>
-                <w:sz w:val="20"/>
-                <w:szCs w:val="20"/>
-              </w:rPr>
-              <w:t xml:space="preserve"> по дизайну</w:t>
-            </w:r>
-            <w:r>
-              <w:rPr>
-                <w:rFonts w:ascii="Arial" w:hAnsi="Arial" w:cs="Arial"/>
-                <w:sz w:val="20"/>
-                <w:szCs w:val="20"/>
-              </w:rPr>
-              <w:t xml:space="preserve"> — </w:t>
-            </w:r>
-            <w:proofErr w:type="spellStart"/>
-            <w:r>
-              <w:rPr>
-                <w:rFonts w:ascii="Arial" w:hAnsi="Arial" w:cs="Arial"/>
-                <w:sz w:val="20"/>
-                <w:szCs w:val="20"/>
-                <w:lang w:val="en-US"/>
-              </w:rPr>
-              <w:t>Skillbox</w:t>
-            </w:r>
-            <w:proofErr w:type="spellEnd"/>
-            <w:r>
-              <w:rPr>
-                <w:rFonts w:ascii="Arial" w:hAnsi="Arial" w:cs="Arial"/>
-                <w:sz w:val="20"/>
-                <w:szCs w:val="20"/>
-              </w:rPr>
-              <w:t xml:space="preserve"> (20</w:t>
-            </w:r>
-            <w:r>
-              <w:rPr>
-                <w:rFonts w:ascii="Arial" w:hAnsi="Arial" w:cs="Arial"/>
-                <w:sz w:val="20"/>
-                <w:szCs w:val="20"/>
-              </w:rPr>
-              <w:t>17</w:t>
-            </w:r>
-            <w:r>
-              <w:rPr>
-                <w:rFonts w:ascii="Arial" w:hAnsi="Arial" w:cs="Arial"/>
-                <w:sz w:val="20"/>
-                <w:szCs w:val="20"/>
-              </w:rPr>
-              <w:t>)</w:t>
-            </w:r>
-            <w:r>
-              <w:rPr>
-                <w:rFonts w:ascii="Arial" w:hAnsi="Arial" w:cs="Arial"/>
-                <w:sz w:val="20"/>
-                <w:szCs w:val="20"/>
-              </w:rPr>
-              <w:t>.</w:t>
-            </w:r>
-          </w:p>
-          <w:p>
-            <w:pPr>
-              <w:spacing w:line="276" w:lineRule="auto"/>
-              <w:rPr>
-                <w:rFonts w:ascii="Arial" w:hAnsi="Arial" w:cs="Arial"/>
-                <w:sz w:val="20"/>
-                <w:szCs w:val="20"/>
-              </w:rPr>
-            </w:pPr>
-          </w:p>
-          <w:p>
-            <w:pPr>
-              <w:spacing w:line="276" w:lineRule="auto"/>
-              <w:rPr>
-                <w:rFonts w:ascii="Arial" w:hAnsi="Arial" w:cs="Arial"/>
-                <w:b/>
-                <w:bCs/>
-                <w:sz w:val="20"/>
-                <w:szCs w:val="20"/>
-              </w:rPr>
-            </w:pPr>
-            <w:r>
-              <w:rPr>
-                <w:rFonts w:ascii="Arial" w:hAnsi="Arial" w:cs="Arial"/>
-                <w:b/>
-                <w:bCs/>
-                <w:sz w:val="20"/>
-                <w:szCs w:val="20"/>
-                <w:lang w:val="en-US"/>
-              </w:rPr>
-              <w:t>UX</w:t>
-            </w:r>
-            <w:r>
-              <w:rPr>
-                <w:rFonts w:ascii="Arial" w:hAnsi="Arial" w:cs="Arial"/>
-                <w:b/>
-                <w:bCs/>
-                <w:sz w:val="20"/>
-                <w:szCs w:val="20"/>
-              </w:rPr>
-              <w:t>/</w:t>
-            </w:r>
-            <w:r>
-              <w:rPr>
-                <w:rFonts w:ascii="Arial" w:hAnsi="Arial" w:cs="Arial"/>
-                <w:b/>
-                <w:bCs/>
-                <w:sz w:val="20"/>
-                <w:szCs w:val="20"/>
-                <w:lang w:val="en-US"/>
-              </w:rPr>
-              <w:t>UI</w:t>
-            </w:r>
-            <w:r>
-              <w:rPr>
-                <w:rFonts w:ascii="Arial" w:hAnsi="Arial" w:cs="Arial"/>
-                <w:b/>
-                <w:bCs/>
-                <w:sz w:val="20"/>
-                <w:szCs w:val="20"/>
-              </w:rPr>
-              <w:t xml:space="preserve"> </w:t>
-            </w:r>
-            <w:r>
-              <w:rPr>
-                <w:rFonts w:ascii="Arial" w:hAnsi="Arial" w:cs="Arial"/>
-                <w:b/>
-                <w:bCs/>
-                <w:sz w:val="20"/>
-                <w:szCs w:val="20"/>
-              </w:rPr>
-              <w:t>Дизайн</w:t>
-            </w:r>
-          </w:p>
-          <w:p>
-            <w:pPr>
-              <w:spacing w:line="276" w:lineRule="auto"/>
-              <w:rPr>
-                <w:rFonts w:ascii="Arial" w:hAnsi="Arial" w:cs="Arial"/>
-                <w:sz w:val="20"/>
-                <w:szCs w:val="20"/>
-              </w:rPr>
-            </w:pPr>
-            <w:r>
-              <w:rPr>
-                <w:rFonts w:ascii="Arial" w:hAnsi="Arial" w:cs="Arial"/>
-                <w:sz w:val="20"/>
-                <w:szCs w:val="20"/>
-              </w:rPr>
               <w:t>Введение в дизайн</w:t>
             </w:r>
             <w:r>
@@ -3645,135 +3495,145 @@
                 <w:sz w:val="20"/>
                 <w:szCs w:val="20"/>
               </w:rPr>
-              <w:t xml:space="preserve">: </w:t>
-            </w:r>
-            <w:hyperlink r:id="rId11" w:history="1">
-              <w:r>
-                <w:rPr>
-                  <w:rStyle w:val="a4"/>
-                  <w:rFonts w:ascii="Arial" w:hAnsi="Arial" w:cs="Arial"/>
-                  <w:sz w:val="20"/>
-                  <w:szCs w:val="20"/>
-                  <w:lang w:val="en-US"/>
-                </w:rPr>
-                <w:t>https</w:t>
-              </w:r>
-              <w:r>
-                <w:rPr>
-                  <w:rStyle w:val="a4"/>
-                  <w:rFonts w:ascii="Arial" w:hAnsi="Arial" w:cs="Arial"/>
-                  <w:sz w:val="20"/>
-                  <w:szCs w:val="20"/>
-                </w:rPr>
-                <w:t>://</w:t>
-              </w:r>
-              <w:r>
-                <w:rPr>
-                  <w:rStyle w:val="a4"/>
-                  <w:rFonts w:ascii="Arial" w:hAnsi="Arial" w:cs="Arial"/>
-                  <w:sz w:val="20"/>
-                  <w:szCs w:val="20"/>
-                  <w:lang w:val="en-US"/>
-                </w:rPr>
-                <w:t>www</w:t>
-              </w:r>
-              <w:r>
-                <w:rPr>
-                  <w:rStyle w:val="a4"/>
-                  <w:rFonts w:ascii="Arial" w:hAnsi="Arial" w:cs="Arial"/>
-                  <w:sz w:val="20"/>
-                  <w:szCs w:val="20"/>
-                </w:rPr>
-                <w:t>.</w:t>
-              </w:r>
-              <w:r>
-                <w:rPr>
-                  <w:rStyle w:val="a4"/>
-                  <w:rFonts w:ascii="Arial" w:hAnsi="Arial" w:cs="Arial"/>
-                  <w:sz w:val="20"/>
-                  <w:szCs w:val="20"/>
-                  <w:lang w:val="en-US"/>
-                </w:rPr>
-                <w:t>be</w:t>
-              </w:r>
-              <w:r>
-                <w:rPr>
-                  <w:rStyle w:val="a4"/>
-                  <w:rFonts w:ascii="Arial" w:hAnsi="Arial" w:cs="Arial"/>
-                  <w:sz w:val="20"/>
-                  <w:szCs w:val="20"/>
-                  <w:lang w:val="en-US"/>
-                </w:rPr>
-                <w:t>h</w:t>
-              </w:r>
-              <w:r>
-                <w:rPr>
-                  <w:rStyle w:val="a4"/>
-                  <w:rFonts w:ascii="Arial" w:hAnsi="Arial" w:cs="Arial"/>
-                  <w:sz w:val="20"/>
-                  <w:szCs w:val="20"/>
-                  <w:lang w:val="en-US"/>
-                </w:rPr>
-                <w:t>ance</w:t>
-              </w:r>
-              <w:r>
-                <w:rPr>
-                  <w:rStyle w:val="a4"/>
-                  <w:rFonts w:ascii="Arial" w:hAnsi="Arial" w:cs="Arial"/>
-                  <w:sz w:val="20"/>
-                  <w:szCs w:val="20"/>
-                </w:rPr>
-                <w:t>.</w:t>
-              </w:r>
-              <w:r>
-                <w:rPr>
-                  <w:rStyle w:val="a4"/>
-                  <w:rFonts w:ascii="Arial" w:hAnsi="Arial" w:cs="Arial"/>
-                  <w:sz w:val="20"/>
-                  <w:szCs w:val="20"/>
-                  <w:lang w:val="en-US"/>
-                </w:rPr>
-                <w:t>net</w:t>
-              </w:r>
-              <w:r>
-                <w:rPr>
-                  <w:rStyle w:val="a4"/>
-                  <w:rFonts w:ascii="Arial" w:hAnsi="Arial" w:cs="Arial"/>
-                  <w:sz w:val="20"/>
-                  <w:szCs w:val="20"/>
-                </w:rPr>
-                <w:t>/</w:t>
-              </w:r>
-              <w:r>
-                <w:rPr>
-                  <w:rStyle w:val="a4"/>
-                  <w:rFonts w:ascii="Arial" w:hAnsi="Arial" w:cs="Arial"/>
-                  <w:sz w:val="20"/>
-                  <w:szCs w:val="20"/>
-                  <w:lang w:val="en-US"/>
-                </w:rPr>
-                <w:t>lantsov</w:t>
-              </w:r>
-              <w:r>
-                <w:rPr>
-                  <w:rStyle w:val="a4"/>
-                  <w:rFonts w:ascii="Arial" w:hAnsi="Arial" w:cs="Arial"/>
-                  <w:sz w:val="20"/>
-                  <w:szCs w:val="20"/>
-                </w:rPr>
-                <w:t>_</w:t>
-              </w:r>
-              <w:r>
-                <w:rPr>
-                  <w:rStyle w:val="a4"/>
-                  <w:rFonts w:ascii="Arial" w:hAnsi="Arial" w:cs="Arial"/>
-                  <w:sz w:val="20"/>
-                  <w:szCs w:val="20"/>
-                  <w:lang w:val="en-US"/>
-                </w:rPr>
-                <w:t>a</w:t>
-              </w:r>
-            </w:hyperlink>
+              <w:t>:</w:t>
+            </w:r>
+            <w:r>
+              <w:rPr>
+                <w:rFonts w:ascii="Arial" w:hAnsi="Arial" w:cs="Arial"/>
+                <w:color w:val="000000" w:themeColor="text1"/>
+                <w:sz w:val="20"/>
+                <w:szCs w:val="20"/>
+              </w:rPr>
+              <w:t xml:space="preserve"> </w:t>
+            </w:r>
+            <w:r>
+              <w:fldChar w:fldCharType="begin"/>
+            </w:r>
+            <w:r>
+              <w:instrText xml:space="preserve"> HYPERLINK "https://www.behance.net/lantsov_a" </w:instrText>
+            </w:r>
+            <w:r>
+              <w:fldChar w:fldCharType="separate"/>
+            </w:r>
+            <w:r>
+              <w:rPr>
+                <w:rStyle w:val="a4"/>
+                <w:rFonts w:ascii="Arial" w:hAnsi="Arial" w:cs="Arial"/>
+                <w:sz w:val="20"/>
+                <w:szCs w:val="20"/>
+                <w:lang w:val="en-US"/>
+              </w:rPr>
+              <w:t>https</w:t>
+            </w:r>
+            <w:r>
+              <w:rPr>
+                <w:rStyle w:val="a4"/>
+                <w:rFonts w:ascii="Arial" w:hAnsi="Arial" w:cs="Arial"/>
+                <w:sz w:val="20"/>
+                <w:szCs w:val="20"/>
+              </w:rPr>
+              <w:t>://</w:t>
+            </w:r>
+            <w:r>
+              <w:rPr>
+                <w:rStyle w:val="a4"/>
+                <w:rFonts w:ascii="Arial" w:hAnsi="Arial" w:cs="Arial"/>
+                <w:sz w:val="20"/>
+                <w:szCs w:val="20"/>
+                <w:lang w:val="en-US"/>
+              </w:rPr>
+              <w:t>www</w:t>
+            </w:r>
+            <w:r>
+              <w:rPr>
+                <w:rStyle w:val="a4"/>
+                <w:rFonts w:ascii="Arial" w:hAnsi="Arial" w:cs="Arial"/>
+                <w:sz w:val="20"/>
+                <w:szCs w:val="20"/>
+              </w:rPr>
+              <w:t>.</w:t>
+            </w:r>
+            <w:proofErr w:type="spellStart"/>
+            <w:r>
+              <w:rPr>
+                <w:rStyle w:val="a4"/>
+                <w:rFonts w:ascii="Arial" w:hAnsi="Arial" w:cs="Arial"/>
+                <w:sz w:val="20"/>
+                <w:szCs w:val="20"/>
+                <w:lang w:val="en-US"/>
+              </w:rPr>
+              <w:t>behance</w:t>
+            </w:r>
+            <w:proofErr w:type="spellEnd"/>
+            <w:r>
+              <w:rPr>
+                <w:rStyle w:val="a4"/>
+                <w:rFonts w:ascii="Arial" w:hAnsi="Arial" w:cs="Arial"/>
+                <w:sz w:val="20"/>
+                <w:szCs w:val="20"/>
+              </w:rPr>
+              <w:t>.</w:t>
+            </w:r>
+            <w:r>
+              <w:rPr>
+                <w:rStyle w:val="a4"/>
+                <w:rFonts w:ascii="Arial" w:hAnsi="Arial" w:cs="Arial"/>
+                <w:sz w:val="20"/>
+                <w:szCs w:val="20"/>
+                <w:lang w:val="en-US"/>
+              </w:rPr>
+              <w:t>net</w:t>
+            </w:r>
+            <w:r>
+              <w:rPr>
+                <w:rStyle w:val="a4"/>
+                <w:rFonts w:ascii="Arial" w:hAnsi="Arial" w:cs="Arial"/>
+                <w:sz w:val="20"/>
+                <w:szCs w:val="20"/>
+              </w:rPr>
+              <w:t>/</w:t>
+            </w:r>
+            <w:proofErr w:type="spellStart"/>
+            <w:r>
+              <w:rPr>
+                <w:rStyle w:val="a4"/>
+                <w:rFonts w:ascii="Arial" w:hAnsi="Arial" w:cs="Arial"/>
+                <w:sz w:val="20"/>
+                <w:szCs w:val="20"/>
+                <w:lang w:val="en-US"/>
+              </w:rPr>
+              <w:t>lantsov</w:t>
+            </w:r>
+            <w:proofErr w:type="spellEnd"/>
+            <w:r>
+              <w:rPr>
+                <w:rStyle w:val="a4"/>
+                <w:rFonts w:ascii="Arial" w:hAnsi="Arial" w:cs="Arial"/>
+                <w:sz w:val="20"/>
+                <w:szCs w:val="20"/>
+              </w:rPr>
+              <w:t>_</w:t>
+            </w:r>
+            <w:r>
+              <w:rPr>
+                <w:rStyle w:val="a4"/>
+                <w:rFonts w:ascii="Arial" w:hAnsi="Arial" w:cs="Arial"/>
+                <w:sz w:val="20"/>
+                <w:szCs w:val="20"/>
+                <w:lang w:val="en-US"/>
+              </w:rPr>
+              <w:t>a</w:t>
+            </w:r>
+            <w:r>
+              <w:rPr>
+                <w:rStyle w:val="a4"/>
+                <w:rFonts w:ascii="Arial" w:hAnsi="Arial" w:cs="Arial"/>
+                <w:sz w:val="20"/>
+                <w:szCs w:val="20"/>
+                <w:lang w:val="en-US"/>
+              </w:rPr>
+              <w:fldChar w:fldCharType="end"/>
+            </w:r>
             <w:r>
               <w:rPr>
                 <w:rFonts w:ascii="Arial" w:hAnsi="Arial" w:cs="Arial"/>
@@ -3871,8 +3731,8 @@
       </w:r>
     </w:p>
     <w:sectPr>
-      <w:footerReference w:type="even" r:id="rId12"/>
-      <w:footerReference w:type="default" r:id="rId13"/>
+      <w:footerReference w:type="even" r:id="rId11"/>
+      <w:footerReference w:type="default" r:id="rId12"/>
       <w:pgSz w:w="11906" w:h="16838"/>
       <w:pgMar w:top="1134" w:right="567" w:bottom="1134" w:left="1134" w:header="567" w:footer="567" w:gutter="0"/>
       <w:cols w:space="708"/>

--- a/documents/Lantsov Alexandr - resume.docx
+++ b/documents/Lantsov Alexandr - resume.docx
@@ -68,27 +68,48 @@
                 <w:lang w:val="en-US"/>
               </w:rPr>
             </w:pPr>
-            <w:hyperlink r:id="rId8" w:history="1">
-              <w:r>
-                <w:rPr>
-                  <w:rStyle w:val="a4"/>
-                  <w:rFonts w:ascii="Arial" w:hAnsi="Arial" w:cs="Arial"/>
-                  <w:color w:val="C45911" w:themeColor="accent2" w:themeShade="BF"/>
-                  <w:sz w:val="18"/>
-                  <w:szCs w:val="18"/>
-                  <w:lang w:val="en-US"/>
-                </w:rPr>
-                <w:t>lantsov-design.ru</w:t>
-              </w:r>
-            </w:hyperlink>
-            <w:r>
-              <w:rPr>
+            <w:r>
+              <w:fldChar w:fldCharType="begin"/>
+            </w:r>
+            <w:r>
+              <w:rPr>
+                <w:lang w:val="en-US"/>
+              </w:rPr>
+              <w:instrText xml:space="preserve"> HYPERLINK "https://lantsov-design.ru/" </w:instrText>
+            </w:r>
+            <w:r>
+              <w:fldChar w:fldCharType="separate"/>
+            </w:r>
+            <w:r>
+              <w:rPr>
+                <w:rStyle w:val="a4"/>
                 <w:rFonts w:ascii="Arial" w:hAnsi="Arial" w:cs="Arial"/>
                 <w:color w:val="C45911" w:themeColor="accent2" w:themeShade="BF"/>
                 <w:sz w:val="18"/>
                 <w:szCs w:val="18"/>
                 <w:lang w:val="en-US"/>
               </w:rPr>
+              <w:t>lantsov-design.ru</w:t>
+            </w:r>
+            <w:r>
+              <w:rPr>
+                <w:rStyle w:val="a4"/>
+                <w:rFonts w:ascii="Arial" w:hAnsi="Arial" w:cs="Arial"/>
+                <w:color w:val="C45911" w:themeColor="accent2" w:themeShade="BF"/>
+                <w:sz w:val="18"/>
+                <w:szCs w:val="18"/>
+                <w:lang w:val="en-US"/>
+              </w:rPr>
+              <w:fldChar w:fldCharType="end"/>
+            </w:r>
+            <w:r>
+              <w:rPr>
+                <w:rFonts w:ascii="Arial" w:hAnsi="Arial" w:cs="Arial"/>
+                <w:color w:val="C45911" w:themeColor="accent2" w:themeShade="BF"/>
+                <w:sz w:val="18"/>
+                <w:szCs w:val="18"/>
+                <w:lang w:val="en-US"/>
+              </w:rPr>
               <w:t xml:space="preserve">  </w:t>
             </w:r>
             <w:r>
@@ -101,49 +122,48 @@
               </w:rPr>
               <w:t xml:space="preserve">|  </w:t>
             </w:r>
-            <w:hyperlink r:id="rId9" w:history="1">
-              <w:r>
-                <w:rPr>
-                  <w:rStyle w:val="a4"/>
-                  <w:rFonts w:ascii="Arial" w:hAnsi="Arial" w:cs="Arial"/>
-                  <w:color w:val="C45911" w:themeColor="accent2" w:themeShade="BF"/>
-                  <w:sz w:val="18"/>
-                  <w:szCs w:val="18"/>
-                  <w:lang w:val="en-US"/>
-                </w:rPr>
-                <w:t>lancov.alex.2@gmail</w:t>
-              </w:r>
-              <w:r>
-                <w:rPr>
-                  <w:rStyle w:val="a4"/>
-                  <w:rFonts w:ascii="Arial" w:hAnsi="Arial" w:cs="Arial"/>
-                  <w:color w:val="C45911" w:themeColor="accent2" w:themeShade="BF"/>
-                  <w:sz w:val="18"/>
-                  <w:szCs w:val="18"/>
-                  <w:lang w:val="en-US"/>
-                </w:rPr>
-                <w:t>.</w:t>
-              </w:r>
-              <w:r>
-                <w:rPr>
-                  <w:rStyle w:val="a4"/>
-                  <w:rFonts w:ascii="Arial" w:hAnsi="Arial" w:cs="Arial"/>
-                  <w:color w:val="C45911" w:themeColor="accent2" w:themeShade="BF"/>
-                  <w:sz w:val="18"/>
-                  <w:szCs w:val="18"/>
-                  <w:lang w:val="en-US"/>
-                </w:rPr>
-                <w:t>ru</w:t>
-              </w:r>
-            </w:hyperlink>
-            <w:r>
-              <w:rPr>
+            <w:r>
+              <w:fldChar w:fldCharType="begin"/>
+            </w:r>
+            <w:r>
+              <w:rPr>
+                <w:lang w:val="en-US"/>
+              </w:rPr>
+              <w:instrText xml:space="preserve"> HYPERLINK "mailto:lancov.alex.2@gmail.ru" </w:instrText>
+            </w:r>
+            <w:r>
+              <w:fldChar w:fldCharType="separate"/>
+            </w:r>
+            <w:r>
+              <w:rPr>
+                <w:rStyle w:val="a4"/>
                 <w:rFonts w:ascii="Arial" w:hAnsi="Arial" w:cs="Arial"/>
                 <w:color w:val="C45911" w:themeColor="accent2" w:themeShade="BF"/>
                 <w:sz w:val="18"/>
                 <w:szCs w:val="18"/>
                 <w:lang w:val="en-US"/>
               </w:rPr>
+              <w:t>lancov.alex.2@gmail.ru</w:t>
+            </w:r>
+            <w:r>
+              <w:rPr>
+                <w:rStyle w:val="a4"/>
+                <w:rFonts w:ascii="Arial" w:hAnsi="Arial" w:cs="Arial"/>
+                <w:color w:val="C45911" w:themeColor="accent2" w:themeShade="BF"/>
+                <w:sz w:val="18"/>
+                <w:szCs w:val="18"/>
+                <w:lang w:val="en-US"/>
+              </w:rPr>
+              <w:fldChar w:fldCharType="end"/>
+            </w:r>
+            <w:r>
+              <w:rPr>
+                <w:rFonts w:ascii="Arial" w:hAnsi="Arial" w:cs="Arial"/>
+                <w:color w:val="C45911" w:themeColor="accent2" w:themeShade="BF"/>
+                <w:sz w:val="18"/>
+                <w:szCs w:val="18"/>
+                <w:lang w:val="en-US"/>
+              </w:rPr>
               <w:t xml:space="preserve">  </w:t>
             </w:r>
             <w:r>
@@ -166,19 +186,40 @@
               </w:rPr>
               <w:t xml:space="preserve">  </w:t>
             </w:r>
-            <w:hyperlink r:id="rId10" w:history="1">
-              <w:r>
-                <w:rPr>
-                  <w:rStyle w:val="a4"/>
-                  <w:rFonts w:ascii="Arial" w:hAnsi="Arial" w:cs="Arial"/>
-                  <w:color w:val="C45911" w:themeColor="accent2" w:themeShade="BF"/>
-                  <w:sz w:val="18"/>
-                  <w:szCs w:val="18"/>
-                  <w:lang w:val="en-US"/>
-                </w:rPr>
-                <w:t>Telegram</w:t>
-              </w:r>
-            </w:hyperlink>
+            <w:r>
+              <w:fldChar w:fldCharType="begin"/>
+            </w:r>
+            <w:r>
+              <w:rPr>
+                <w:lang w:val="en-US"/>
+              </w:rPr>
+              <w:instrText xml:space="preserve"> HYPERLINK "https://t.me/lantsov_a" </w:instrText>
+            </w:r>
+            <w:r>
+              <w:fldChar w:fldCharType="separate"/>
+            </w:r>
+            <w:r>
+              <w:rPr>
+                <w:rStyle w:val="a4"/>
+                <w:rFonts w:ascii="Arial" w:hAnsi="Arial" w:cs="Arial"/>
+                <w:color w:val="C45911" w:themeColor="accent2" w:themeShade="BF"/>
+                <w:sz w:val="18"/>
+                <w:szCs w:val="18"/>
+                <w:lang w:val="en-US"/>
+              </w:rPr>
+              <w:t>Telegram</w:t>
+            </w:r>
+            <w:r>
+              <w:rPr>
+                <w:rStyle w:val="a4"/>
+                <w:rFonts w:ascii="Arial" w:hAnsi="Arial" w:cs="Arial"/>
+                <w:color w:val="C45911" w:themeColor="accent2" w:themeShade="BF"/>
+                <w:sz w:val="18"/>
+                <w:szCs w:val="18"/>
+                <w:lang w:val="en-US"/>
+              </w:rPr>
+              <w:fldChar w:fldCharType="end"/>
+            </w:r>
             <w:r>
               <w:rPr>
                 <w:rFonts w:ascii="Arial" w:hAnsi="Arial" w:cs="Arial"/>
@@ -540,7 +581,6 @@
           <w:p>
             <w:pPr>
               <w:spacing w:line="276" w:lineRule="auto"/>
-              <w:jc w:val="both"/>
               <w:rPr>
                 <w:rFonts w:ascii="Arial" w:hAnsi="Arial" w:cs="Arial"/>
                 <w:b/>
@@ -1177,7 +1217,6 @@
           <w:p>
             <w:pPr>
               <w:spacing w:line="276" w:lineRule="auto"/>
-              <w:jc w:val="both"/>
               <w:rPr>
                 <w:rFonts w:ascii="Arial" w:hAnsi="Arial" w:cs="Arial"/>
                 <w:sz w:val="20"/>
@@ -1483,7 +1522,6 @@
           <w:p>
             <w:pPr>
               <w:spacing w:line="276" w:lineRule="auto"/>
-              <w:jc w:val="both"/>
               <w:rPr>
                 <w:rFonts w:ascii="Arial" w:hAnsi="Arial" w:cs="Arial"/>
                 <w:sz w:val="20"/>
@@ -1663,7 +1701,6 @@
               <w:pStyle w:val="a6"/>
               <w:spacing w:line="276" w:lineRule="auto"/>
               <w:ind w:left="0"/>
-              <w:jc w:val="both"/>
               <w:rPr>
                 <w:rFonts w:ascii="Arial" w:hAnsi="Arial" w:cs="Arial"/>
                 <w:sz w:val="20"/>
@@ -1744,7 +1781,6 @@
               <w:pStyle w:val="a6"/>
               <w:spacing w:line="276" w:lineRule="auto"/>
               <w:ind w:left="0"/>
-              <w:jc w:val="both"/>
               <w:rPr>
                 <w:rFonts w:ascii="Arial" w:hAnsi="Arial" w:cs="Arial"/>
                 <w:sz w:val="20"/>
@@ -1765,7 +1801,6 @@
               <w:pStyle w:val="a6"/>
               <w:spacing w:line="276" w:lineRule="auto"/>
               <w:ind w:left="0"/>
-              <w:jc w:val="both"/>
               <w:rPr>
                 <w:rFonts w:ascii="Arial" w:hAnsi="Arial" w:cs="Arial"/>
                 <w:sz w:val="20"/>
@@ -2200,8 +2235,8 @@
       </w:pPr>
     </w:p>
     <w:sectPr>
-      <w:footerReference w:type="even" r:id="rId11"/>
-      <w:footerReference w:type="default" r:id="rId12"/>
+      <w:footerReference w:type="even" r:id="rId8"/>
+      <w:footerReference w:type="default" r:id="rId9"/>
       <w:pgSz w:w="11906" w:h="16838"/>
       <w:pgMar w:top="1134" w:right="567" w:bottom="1134" w:left="1134" w:header="567" w:footer="567" w:gutter="0"/>
       <w:cols w:space="708"/>

--- a/documents/Lantsov Alexandr - resume.docx
+++ b/documents/Lantsov Alexandr - resume.docx
@@ -1,6 +1,6 @@
 
 <file path=word/document.xml><?xml version="1.0" encoding="utf-8"?>
-<w:document xmlns:wpc="http://schemas.microsoft.com/office/word/2010/wordprocessingCanvas" xmlns:cx="http://schemas.microsoft.com/office/drawing/2014/chartex" xmlns:cx1="http://schemas.microsoft.com/office/drawing/2015/9/8/chartex" xmlns:cx2="http://schemas.microsoft.com/office/drawing/2015/10/21/chartex" xmlns:cx3="http://schemas.microsoft.com/office/drawing/2016/5/9/chartex" xmlns:cx4="http://schemas.microsoft.com/office/drawing/2016/5/10/chartex" xmlns:cx5="http://schemas.microsoft.com/office/drawing/2016/5/11/chartex" xmlns:cx6="http://schemas.microsoft.com/office/drawing/2016/5/12/chartex" xmlns:cx7="http://schemas.microsoft.com/office/drawing/2016/5/13/chartex" xmlns:cx8="http://schemas.microsoft.com/office/drawing/2016/5/14/chartex" xmlns:mc="http://schemas.openxmlformats.org/markup-compatibility/2006" xmlns:aink="http://schemas.microsoft.com/office/drawing/2016/ink" xmlns:am3d="http://schemas.microsoft.com/office/drawing/2017/model3d" xmlns:o="urn:schemas-microsoft-com:office:office" xmlns:r="http://schemas.openxmlformats.org/officeDocument/2006/relationships" xmlns:m="http://schemas.openxmlformats.org/officeDocument/2006/math" xmlns:v="urn:schemas-microsoft-com:vml" xmlns:wp14="http://schemas.microsoft.com/office/word/2010/wordprocessingDrawing" xmlns:wp="http://schemas.openxmlformats.org/drawingml/2006/wordprocessingDrawing" xmlns:w10="urn:schemas-microsoft-com:office:word" xmlns:w="http://schemas.openxmlformats.org/wordprocessingml/2006/main" xmlns:w14="http://schemas.microsoft.com/office/word/2010/wordml" xmlns:w15="http://schemas.microsoft.com/office/word/2012/wordml" xmlns:w16cex="http://schemas.microsoft.com/office/word/2018/wordml/cex" xmlns:w16cid="http://schemas.microsoft.com/office/word/2016/wordml/cid" xmlns:w16="http://schemas.microsoft.com/office/word/2018/wordml" xmlns:w16sdtdh="http://schemas.microsoft.com/office/word/2020/wordml/sdtdatahash" xmlns:w16se="http://schemas.microsoft.com/office/word/2015/wordml/symex" xmlns:wpg="http://schemas.microsoft.com/office/word/2010/wordprocessingGroup" xmlns:wpi="http://schemas.microsoft.com/office/word/2010/wordprocessingInk" xmlns:wne="http://schemas.microsoft.com/office/word/2006/wordml" xmlns:wps="http://schemas.microsoft.com/office/word/2010/wordprocessingShape" mc:Ignorable="w14 w15 w16se w16cid w16 w16cex w16sdtdh wp14">
+<w:document xmlns:wpc="http://schemas.microsoft.com/office/word/2010/wordprocessingCanvas" xmlns:cx="http://schemas.microsoft.com/office/drawing/2014/chartex" xmlns:cx1="http://schemas.microsoft.com/office/drawing/2015/9/8/chartex" xmlns:cx2="http://schemas.microsoft.com/office/drawing/2015/10/21/chartex" xmlns:cx3="http://schemas.microsoft.com/office/drawing/2016/5/9/chartex" xmlns:cx4="http://schemas.microsoft.com/office/drawing/2016/5/10/chartex" xmlns:cx5="http://schemas.microsoft.com/office/drawing/2016/5/11/chartex" xmlns:cx6="http://schemas.microsoft.com/office/drawing/2016/5/12/chartex" xmlns:cx7="http://schemas.microsoft.com/office/drawing/2016/5/13/chartex" xmlns:cx8="http://schemas.microsoft.com/office/drawing/2016/5/14/chartex" xmlns:mc="http://schemas.openxmlformats.org/markup-compatibility/2006" xmlns:aink="http://schemas.microsoft.com/office/drawing/2016/ink" xmlns:am3d="http://schemas.microsoft.com/office/drawing/2017/model3d" xmlns:o="urn:schemas-microsoft-com:office:office" xmlns:oel="http://schemas.microsoft.com/office/2019/extlst" xmlns:r="http://schemas.openxmlformats.org/officeDocument/2006/relationships" xmlns:m="http://schemas.openxmlformats.org/officeDocument/2006/math" xmlns:v="urn:schemas-microsoft-com:vml" xmlns:wp14="http://schemas.microsoft.com/office/word/2010/wordprocessingDrawing" xmlns:wp="http://schemas.openxmlformats.org/drawingml/2006/wordprocessingDrawing" xmlns:w10="urn:schemas-microsoft-com:office:word" xmlns:w="http://schemas.openxmlformats.org/wordprocessingml/2006/main" xmlns:w14="http://schemas.microsoft.com/office/word/2010/wordml" xmlns:w15="http://schemas.microsoft.com/office/word/2012/wordml" xmlns:w16cex="http://schemas.microsoft.com/office/word/2018/wordml/cex" xmlns:w16cid="http://schemas.microsoft.com/office/word/2016/wordml/cid" xmlns:w16="http://schemas.microsoft.com/office/word/2018/wordml" xmlns:w16sdtdh="http://schemas.microsoft.com/office/word/2020/wordml/sdtdatahash" xmlns:w16se="http://schemas.microsoft.com/office/word/2015/wordml/symex" xmlns:wpg="http://schemas.microsoft.com/office/word/2010/wordprocessingGroup" xmlns:wpi="http://schemas.microsoft.com/office/word/2010/wordprocessingInk" xmlns:wne="http://schemas.microsoft.com/office/word/2006/wordml" xmlns:wps="http://schemas.microsoft.com/office/word/2010/wordprocessingShape" mc:Ignorable="w14 w15 w16se w16cid w16 w16cex w16sdtdh wp14">
   <w:body>
     <w:tbl>
       <w:tblPr>
@@ -68,48 +68,70 @@
                 <w:lang w:val="en-US"/>
               </w:rPr>
             </w:pPr>
-            <w:r>
-              <w:fldChar w:fldCharType="begin"/>
-            </w:r>
-            <w:r>
-              <w:rPr>
-                <w:lang w:val="en-US"/>
-              </w:rPr>
-              <w:instrText xml:space="preserve"> HYPERLINK "https://lantsov-design.ru/" </w:instrText>
-            </w:r>
-            <w:r>
-              <w:fldChar w:fldCharType="separate"/>
-            </w:r>
-            <w:r>
-              <w:rPr>
-                <w:rStyle w:val="a4"/>
+            <w:hyperlink r:id="rId8" w:history="1">
+              <w:r>
+                <w:rPr>
+                  <w:rStyle w:val="a4"/>
+                  <w:rFonts w:ascii="Arial" w:hAnsi="Arial" w:cs="Arial"/>
+                  <w:color w:val="2F5496" w:themeColor="accent1" w:themeShade="BF"/>
+                  <w:sz w:val="18"/>
+                  <w:szCs w:val="18"/>
+                  <w:lang w:val="en-US"/>
+                </w:rPr>
+                <w:t>lantsov-design.ru</w:t>
+              </w:r>
+            </w:hyperlink>
+            <w:r>
+              <w:rPr>
                 <w:rFonts w:ascii="Arial" w:hAnsi="Arial" w:cs="Arial"/>
                 <w:color w:val="C45911" w:themeColor="accent2" w:themeShade="BF"/>
                 <w:sz w:val="18"/>
                 <w:szCs w:val="18"/>
                 <w:lang w:val="en-US"/>
               </w:rPr>
-              <w:t>lantsov-design.ru</w:t>
-            </w:r>
-            <w:r>
-              <w:rPr>
-                <w:rStyle w:val="a4"/>
+              <w:t xml:space="preserve">  </w:t>
+            </w:r>
+            <w:r>
+              <w:rPr>
+                <w:rFonts w:ascii="Arial" w:hAnsi="Arial" w:cs="Arial"/>
+                <w:color w:val="A6A6A6" w:themeColor="background1" w:themeShade="A6"/>
+                <w:sz w:val="18"/>
+                <w:szCs w:val="18"/>
+                <w:lang w:val="en-US"/>
+              </w:rPr>
+              <w:t xml:space="preserve">| </w:t>
+            </w:r>
+            <w:r>
+              <w:rPr>
+                <w:rFonts w:ascii="Arial" w:hAnsi="Arial" w:cs="Arial"/>
+                <w:color w:val="2F5496" w:themeColor="accent1" w:themeShade="BF"/>
+                <w:sz w:val="18"/>
+                <w:szCs w:val="18"/>
+                <w:lang w:val="en-US"/>
+              </w:rPr>
+              <w:t xml:space="preserve"> </w:t>
+            </w:r>
+            <w:hyperlink r:id="rId9" w:history="1">
+              <w:r>
+                <w:rPr>
+                  <w:rStyle w:val="a4"/>
+                  <w:rFonts w:ascii="Arial" w:hAnsi="Arial" w:cs="Arial"/>
+                  <w:color w:val="2F5496" w:themeColor="accent1" w:themeShade="BF"/>
+                  <w:sz w:val="18"/>
+                  <w:szCs w:val="18"/>
+                  <w:lang w:val="en-US"/>
+                </w:rPr>
+                <w:t>lancov.alex.2@gmail.ru</w:t>
+              </w:r>
+            </w:hyperlink>
+            <w:r>
+              <w:rPr>
                 <w:rFonts w:ascii="Arial" w:hAnsi="Arial" w:cs="Arial"/>
                 <w:color w:val="C45911" w:themeColor="accent2" w:themeShade="BF"/>
                 <w:sz w:val="18"/>
                 <w:szCs w:val="18"/>
                 <w:lang w:val="en-US"/>
               </w:rPr>
-              <w:fldChar w:fldCharType="end"/>
-            </w:r>
-            <w:r>
-              <w:rPr>
-                <w:rFonts w:ascii="Arial" w:hAnsi="Arial" w:cs="Arial"/>
-                <w:color w:val="C45911" w:themeColor="accent2" w:themeShade="BF"/>
-                <w:sz w:val="18"/>
-                <w:szCs w:val="18"/>
-                <w:lang w:val="en-US"/>
-              </w:rPr>
               <w:t xml:space="preserve">  </w:t>
             </w:r>
             <w:r>
@@ -120,51 +142,50 @@
                 <w:szCs w:val="18"/>
                 <w:lang w:val="en-US"/>
               </w:rPr>
-              <w:t xml:space="preserve">|  </w:t>
-            </w:r>
-            <w:r>
-              <w:fldChar w:fldCharType="begin"/>
-            </w:r>
-            <w:r>
-              <w:rPr>
-                <w:lang w:val="en-US"/>
-              </w:rPr>
-              <w:instrText xml:space="preserve"> HYPERLINK "mailto:lancov.alex.2@gmail.ru" </w:instrText>
-            </w:r>
-            <w:r>
-              <w:fldChar w:fldCharType="separate"/>
-            </w:r>
-            <w:r>
-              <w:rPr>
-                <w:rStyle w:val="a4"/>
-                <w:rFonts w:ascii="Arial" w:hAnsi="Arial" w:cs="Arial"/>
-                <w:color w:val="C45911" w:themeColor="accent2" w:themeShade="BF"/>
+              <w:t>|</w:t>
+            </w:r>
+            <w:r>
+              <w:rPr>
+                <w:rFonts w:ascii="Arial" w:hAnsi="Arial" w:cs="Arial"/>
+                <w:color w:val="2F5496" w:themeColor="accent1" w:themeShade="BF"/>
                 <w:sz w:val="18"/>
                 <w:szCs w:val="18"/>
                 <w:lang w:val="en-US"/>
               </w:rPr>
-              <w:t>lancov.alex.2@gmail.ru</w:t>
-            </w:r>
-            <w:r>
-              <w:rPr>
-                <w:rStyle w:val="a4"/>
-                <w:rFonts w:ascii="Arial" w:hAnsi="Arial" w:cs="Arial"/>
-                <w:color w:val="C45911" w:themeColor="accent2" w:themeShade="BF"/>
+              <w:t xml:space="preserve">  </w:t>
+            </w:r>
+            <w:hyperlink r:id="rId10" w:history="1">
+              <w:r>
+                <w:rPr>
+                  <w:rStyle w:val="a4"/>
+                  <w:rFonts w:ascii="Arial" w:hAnsi="Arial" w:cs="Arial"/>
+                  <w:color w:val="2F5496" w:themeColor="accent1" w:themeShade="BF"/>
+                  <w:sz w:val="18"/>
+                  <w:szCs w:val="18"/>
+                  <w:lang w:val="en-US"/>
+                </w:rPr>
+                <w:t>Telegram</w:t>
+              </w:r>
+            </w:hyperlink>
+            <w:r>
+              <w:rPr>
+                <w:rFonts w:ascii="Arial" w:hAnsi="Arial" w:cs="Arial"/>
+                <w:color w:val="2F5496" w:themeColor="accent1" w:themeShade="BF"/>
                 <w:sz w:val="18"/>
                 <w:szCs w:val="18"/>
                 <w:lang w:val="en-US"/>
               </w:rPr>
-              <w:fldChar w:fldCharType="end"/>
-            </w:r>
-            <w:r>
-              <w:rPr>
-                <w:rFonts w:ascii="Arial" w:hAnsi="Arial" w:cs="Arial"/>
-                <w:color w:val="C45911" w:themeColor="accent2" w:themeShade="BF"/>
+              <w:t xml:space="preserve"> </w:t>
+            </w:r>
+            <w:r>
+              <w:rPr>
+                <w:rFonts w:ascii="Arial" w:hAnsi="Arial" w:cs="Arial"/>
+                <w:color w:val="2F5496" w:themeColor="accent1" w:themeShade="BF"/>
                 <w:sz w:val="18"/>
                 <w:szCs w:val="18"/>
                 <w:lang w:val="en-US"/>
               </w:rPr>
-              <w:t xml:space="preserve">  </w:t>
+              <w:t xml:space="preserve"> </w:t>
             </w:r>
             <w:r>
               <w:rPr>
@@ -187,83 +208,9 @@
               <w:t xml:space="preserve">  </w:t>
             </w:r>
             <w:r>
-              <w:fldChar w:fldCharType="begin"/>
-            </w:r>
-            <w:r>
-              <w:rPr>
-                <w:lang w:val="en-US"/>
-              </w:rPr>
-              <w:instrText xml:space="preserve"> HYPERLINK "https://t.me/lantsov_a" </w:instrText>
-            </w:r>
-            <w:r>
-              <w:fldChar w:fldCharType="separate"/>
-            </w:r>
-            <w:r>
-              <w:rPr>
-                <w:rStyle w:val="a4"/>
-                <w:rFonts w:ascii="Arial" w:hAnsi="Arial" w:cs="Arial"/>
-                <w:color w:val="C45911" w:themeColor="accent2" w:themeShade="BF"/>
-                <w:sz w:val="18"/>
-                <w:szCs w:val="18"/>
-                <w:lang w:val="en-US"/>
-              </w:rPr>
-              <w:t>Telegram</w:t>
-            </w:r>
-            <w:r>
-              <w:rPr>
-                <w:rStyle w:val="a4"/>
-                <w:rFonts w:ascii="Arial" w:hAnsi="Arial" w:cs="Arial"/>
-                <w:color w:val="C45911" w:themeColor="accent2" w:themeShade="BF"/>
-                <w:sz w:val="18"/>
-                <w:szCs w:val="18"/>
-                <w:lang w:val="en-US"/>
-              </w:rPr>
-              <w:fldChar w:fldCharType="end"/>
-            </w:r>
-            <w:r>
-              <w:rPr>
-                <w:rFonts w:ascii="Arial" w:hAnsi="Arial" w:cs="Arial"/>
-                <w:color w:val="C45911" w:themeColor="accent2" w:themeShade="BF"/>
-                <w:sz w:val="18"/>
-                <w:szCs w:val="18"/>
-                <w:lang w:val="en-US"/>
-              </w:rPr>
-              <w:t xml:space="preserve"> </w:t>
-            </w:r>
-            <w:r>
               <w:rPr>
                 <w:rFonts w:ascii="Arial" w:hAnsi="Arial" w:cs="Arial"/>
                 <w:color w:val="2F5496" w:themeColor="accent1" w:themeShade="BF"/>
-                <w:sz w:val="18"/>
-                <w:szCs w:val="18"/>
-                <w:lang w:val="en-US"/>
-              </w:rPr>
-              <w:t xml:space="preserve"> </w:t>
-            </w:r>
-            <w:r>
-              <w:rPr>
-                <w:rFonts w:ascii="Arial" w:hAnsi="Arial" w:cs="Arial"/>
-                <w:color w:val="A6A6A6" w:themeColor="background1" w:themeShade="A6"/>
-                <w:sz w:val="18"/>
-                <w:szCs w:val="18"/>
-                <w:lang w:val="en-US"/>
-              </w:rPr>
-              <w:t>|</w:t>
-            </w:r>
-            <w:r>
-              <w:rPr>
-                <w:rFonts w:ascii="Arial" w:hAnsi="Arial" w:cs="Arial"/>
-                <w:color w:val="2F5496" w:themeColor="accent1" w:themeShade="BF"/>
-                <w:sz w:val="18"/>
-                <w:szCs w:val="18"/>
-                <w:lang w:val="en-US"/>
-              </w:rPr>
-              <w:t xml:space="preserve">  </w:t>
-            </w:r>
-            <w:r>
-              <w:rPr>
-                <w:rFonts w:ascii="Arial" w:hAnsi="Arial" w:cs="Arial"/>
-                <w:color w:val="C45911" w:themeColor="accent2" w:themeShade="BF"/>
                 <w:sz w:val="18"/>
                 <w:szCs w:val="18"/>
                 <w:lang w:val="en-US"/>
@@ -295,14 +242,41 @@
                 <w:sz w:val="18"/>
                 <w:szCs w:val="18"/>
               </w:rPr>
-              <w:t>Украина, г. Зоринск 94323</w:t>
+              <w:t>ЛНР</w:t>
+            </w:r>
+            <w:r>
+              <w:rPr>
+                <w:rFonts w:ascii="Arial" w:hAnsi="Arial" w:cs="Arial"/>
+                <w:color w:val="808080" w:themeColor="background1" w:themeShade="80"/>
+                <w:sz w:val="18"/>
+                <w:szCs w:val="18"/>
+              </w:rPr>
+              <w:t xml:space="preserve">, г. Зоринск </w:t>
+            </w:r>
+            <w:r>
+              <w:rPr>
+                <w:rFonts w:ascii="Arial" w:hAnsi="Arial" w:cs="Arial"/>
+                <w:color w:val="808080" w:themeColor="background1" w:themeShade="80"/>
+                <w:sz w:val="18"/>
+                <w:szCs w:val="18"/>
+              </w:rPr>
+              <w:t>2</w:t>
+            </w:r>
+            <w:r>
+              <w:rPr>
+                <w:rFonts w:ascii="Arial" w:hAnsi="Arial" w:cs="Arial"/>
+                <w:color w:val="808080" w:themeColor="background1" w:themeShade="80"/>
+                <w:sz w:val="18"/>
+                <w:szCs w:val="18"/>
+              </w:rPr>
+              <w:t>94323</w:t>
             </w:r>
           </w:p>
         </w:tc>
       </w:tr>
       <w:tr>
         <w:trPr>
-          <w:trHeight w:val="694"/>
+          <w:trHeight w:val="448"/>
         </w:trPr>
         <w:tc>
           <w:tcPr>
@@ -422,17 +396,9 @@
             <w:r>
               <w:rPr>
                 <w:rFonts w:ascii="Arial" w:hAnsi="Arial" w:cs="Arial"/>
-                <w:sz w:val="20"/>
-                <w:szCs w:val="20"/>
-              </w:rPr>
-              <w:t xml:space="preserve"> </w:t>
-            </w:r>
-            <w:r>
-              <w:rPr>
-                <w:rFonts w:ascii="Arial" w:hAnsi="Arial" w:cs="Arial"/>
                 <w:b/>
                 <w:bCs/>
-                <w:color w:val="C45911" w:themeColor="accent2" w:themeShade="BF"/>
+                <w:color w:val="2F5496" w:themeColor="accent1" w:themeShade="BF"/>
                 <w:lang w:val="en-US"/>
               </w:rPr>
               <w:t>UX</w:t>
@@ -442,7 +408,7 @@
                 <w:rFonts w:ascii="Arial" w:hAnsi="Arial" w:cs="Arial"/>
                 <w:b/>
                 <w:bCs/>
-                <w:color w:val="C45911" w:themeColor="accent2" w:themeShade="BF"/>
+                <w:color w:val="2F5496" w:themeColor="accent1" w:themeShade="BF"/>
               </w:rPr>
               <w:t>/</w:t>
             </w:r>
@@ -451,7 +417,7 @@
                 <w:rFonts w:ascii="Arial" w:hAnsi="Arial" w:cs="Arial"/>
                 <w:b/>
                 <w:bCs/>
-                <w:color w:val="C45911" w:themeColor="accent2" w:themeShade="BF"/>
+                <w:color w:val="2F5496" w:themeColor="accent1" w:themeShade="BF"/>
                 <w:lang w:val="en-US"/>
               </w:rPr>
               <w:t>UI</w:t>
@@ -461,7 +427,7 @@
                 <w:rFonts w:ascii="Arial" w:hAnsi="Arial" w:cs="Arial"/>
                 <w:b/>
                 <w:bCs/>
-                <w:color w:val="C45911" w:themeColor="accent2" w:themeShade="BF"/>
+                <w:color w:val="2F5496" w:themeColor="accent1" w:themeShade="BF"/>
               </w:rPr>
               <w:t xml:space="preserve"> </w:t>
             </w:r>
@@ -471,7 +437,7 @@
                 <w:rFonts w:ascii="Arial" w:hAnsi="Arial" w:cs="Arial"/>
                 <w:b/>
                 <w:bCs/>
-                <w:color w:val="C45911" w:themeColor="accent2" w:themeShade="BF"/>
+                <w:color w:val="2F5496" w:themeColor="accent1" w:themeShade="BF"/>
               </w:rPr>
               <w:t>Дизайнер</w:t>
             </w:r>
@@ -480,7 +446,7 @@
                 <w:rFonts w:ascii="Arial" w:hAnsi="Arial" w:cs="Arial"/>
                 <w:b/>
                 <w:bCs/>
-                <w:color w:val="C45911" w:themeColor="accent2" w:themeShade="BF"/>
+                <w:color w:val="2F5496" w:themeColor="accent1" w:themeShade="BF"/>
                 <w:sz w:val="20"/>
                 <w:szCs w:val="20"/>
               </w:rPr>
@@ -517,7 +483,7 @@
             <w:r>
               <w:rPr>
                 <w:rFonts w:ascii="Arial" w:hAnsi="Arial" w:cs="Arial"/>
-                <w:color w:val="C45911" w:themeColor="accent2" w:themeShade="BF"/>
+                <w:color w:val="2F5496" w:themeColor="accent1" w:themeShade="BF"/>
                 <w:sz w:val="20"/>
                 <w:szCs w:val="20"/>
               </w:rPr>
@@ -526,7 +492,7 @@
             <w:r>
               <w:rPr>
                 <w:rFonts w:ascii="Arial" w:hAnsi="Arial" w:cs="Arial"/>
-                <w:color w:val="C45911" w:themeColor="accent2" w:themeShade="BF"/>
+                <w:color w:val="2F5496" w:themeColor="accent1" w:themeShade="BF"/>
                 <w:sz w:val="20"/>
                 <w:szCs w:val="20"/>
               </w:rPr>
@@ -544,7 +510,7 @@
             <w:r>
               <w:rPr>
                 <w:rFonts w:ascii="Arial" w:hAnsi="Arial" w:cs="Arial"/>
-                <w:color w:val="C45911" w:themeColor="accent2" w:themeShade="BF"/>
+                <w:color w:val="2F5496" w:themeColor="accent1" w:themeShade="BF"/>
                 <w:sz w:val="20"/>
                 <w:szCs w:val="20"/>
               </w:rPr>
@@ -839,17 +805,32 @@
               </w:rPr>
               <w:t>Ускорил разработку дизайна новых экранов за счет гибких компонентов (</w:t>
             </w:r>
-            <w:proofErr w:type="spellStart"/>
-            <w:r>
-              <w:rPr>
-                <w:rFonts w:ascii="Arial" w:hAnsi="Arial" w:cs="Arial"/>
-                <w:sz w:val="20"/>
-                <w:szCs w:val="20"/>
-                <w:lang w:val="en-US"/>
-              </w:rPr>
-              <w:t>AutoLayout</w:t>
-            </w:r>
-            <w:proofErr w:type="spellEnd"/>
+            <w:r>
+              <w:rPr>
+                <w:rFonts w:ascii="Arial" w:hAnsi="Arial" w:cs="Arial"/>
+                <w:sz w:val="20"/>
+                <w:szCs w:val="20"/>
+                <w:lang w:val="en-US"/>
+              </w:rPr>
+              <w:t>Auto</w:t>
+            </w:r>
+            <w:r>
+              <w:rPr>
+                <w:rFonts w:ascii="Arial" w:hAnsi="Arial" w:cs="Arial"/>
+                <w:sz w:val="20"/>
+                <w:szCs w:val="20"/>
+              </w:rPr>
+              <w:t xml:space="preserve"> </w:t>
+            </w:r>
+            <w:r>
+              <w:rPr>
+                <w:rFonts w:ascii="Arial" w:hAnsi="Arial" w:cs="Arial"/>
+                <w:sz w:val="20"/>
+                <w:szCs w:val="20"/>
+                <w:lang w:val="en-US"/>
+              </w:rPr>
+              <w:t>Layout</w:t>
+            </w:r>
             <w:r>
               <w:rPr>
                 <w:rFonts w:ascii="Arial" w:hAnsi="Arial" w:cs="Arial"/>
@@ -928,7 +909,25 @@
                 <w:sz w:val="20"/>
                 <w:szCs w:val="20"/>
               </w:rPr>
-              <w:t>для каждого проекта и постоянно его дорабатывал и расширял.</w:t>
+              <w:t>для каждого проекта</w:t>
+            </w:r>
+            <w:r>
+              <w:rPr>
+                <w:rFonts w:ascii="Arial" w:hAnsi="Arial" w:cs="Arial"/>
+                <w:color w:val="000000" w:themeColor="text1"/>
+                <w:sz w:val="20"/>
+                <w:szCs w:val="20"/>
+              </w:rPr>
+              <w:t xml:space="preserve">, </w:t>
+            </w:r>
+            <w:r>
+              <w:rPr>
+                <w:rFonts w:ascii="Arial" w:hAnsi="Arial" w:cs="Arial"/>
+                <w:color w:val="000000" w:themeColor="text1"/>
+                <w:sz w:val="20"/>
+                <w:szCs w:val="20"/>
+              </w:rPr>
+              <w:t>постоянно его дорабатывал и расширял.</w:t>
             </w:r>
           </w:p>
           <w:p>
@@ -1048,17 +1047,9 @@
             <w:r>
               <w:rPr>
                 <w:rFonts w:ascii="Arial" w:hAnsi="Arial" w:cs="Arial"/>
-                <w:sz w:val="20"/>
-                <w:szCs w:val="20"/>
-              </w:rPr>
-              <w:t xml:space="preserve"> </w:t>
-            </w:r>
-            <w:r>
-              <w:rPr>
-                <w:rFonts w:ascii="Arial" w:hAnsi="Arial" w:cs="Arial"/>
                 <w:b/>
                 <w:bCs/>
-                <w:color w:val="C45911" w:themeColor="accent2" w:themeShade="BF"/>
+                <w:color w:val="2F5496" w:themeColor="accent1" w:themeShade="BF"/>
                 <w:lang w:val="en-US"/>
               </w:rPr>
               <w:t>UX</w:t>
@@ -1068,7 +1059,7 @@
                 <w:rFonts w:ascii="Arial" w:hAnsi="Arial" w:cs="Arial"/>
                 <w:b/>
                 <w:bCs/>
-                <w:color w:val="C45911" w:themeColor="accent2" w:themeShade="BF"/>
+                <w:color w:val="2F5496" w:themeColor="accent1" w:themeShade="BF"/>
               </w:rPr>
               <w:t>/</w:t>
             </w:r>
@@ -1077,7 +1068,7 @@
                 <w:rFonts w:ascii="Arial" w:hAnsi="Arial" w:cs="Arial"/>
                 <w:b/>
                 <w:bCs/>
-                <w:color w:val="C45911" w:themeColor="accent2" w:themeShade="BF"/>
+                <w:color w:val="2F5496" w:themeColor="accent1" w:themeShade="BF"/>
                 <w:lang w:val="en-US"/>
               </w:rPr>
               <w:t>UI</w:t>
@@ -1087,7 +1078,7 @@
                 <w:rFonts w:ascii="Arial" w:hAnsi="Arial" w:cs="Arial"/>
                 <w:b/>
                 <w:bCs/>
-                <w:color w:val="C45911" w:themeColor="accent2" w:themeShade="BF"/>
+                <w:color w:val="2F5496" w:themeColor="accent1" w:themeShade="BF"/>
               </w:rPr>
               <w:t xml:space="preserve"> </w:t>
             </w:r>
@@ -1097,7 +1088,7 @@
                 <w:rFonts w:ascii="Arial" w:hAnsi="Arial" w:cs="Arial"/>
                 <w:b/>
                 <w:bCs/>
-                <w:color w:val="C45911" w:themeColor="accent2" w:themeShade="BF"/>
+                <w:color w:val="2F5496" w:themeColor="accent1" w:themeShade="BF"/>
               </w:rPr>
               <w:t>Дизайнер</w:t>
             </w:r>
@@ -1106,7 +1097,7 @@
                 <w:rFonts w:ascii="Arial" w:hAnsi="Arial" w:cs="Arial"/>
                 <w:b/>
                 <w:bCs/>
-                <w:color w:val="C45911" w:themeColor="accent2" w:themeShade="BF"/>
+                <w:color w:val="2F5496" w:themeColor="accent1" w:themeShade="BF"/>
                 <w:sz w:val="20"/>
                 <w:szCs w:val="20"/>
               </w:rPr>
@@ -1143,7 +1134,7 @@
             <w:r>
               <w:rPr>
                 <w:rFonts w:ascii="Arial" w:hAnsi="Arial" w:cs="Arial"/>
-                <w:color w:val="C45911" w:themeColor="accent2" w:themeShade="BF"/>
+                <w:color w:val="2F5496" w:themeColor="accent1" w:themeShade="BF"/>
                 <w:sz w:val="20"/>
                 <w:szCs w:val="20"/>
                 <w:lang w:val="en-US"/>
@@ -1153,7 +1144,7 @@
             <w:r>
               <w:rPr>
                 <w:rFonts w:ascii="Arial" w:hAnsi="Arial" w:cs="Arial"/>
-                <w:color w:val="C45911" w:themeColor="accent2" w:themeShade="BF"/>
+                <w:color w:val="2F5496" w:themeColor="accent1" w:themeShade="BF"/>
                 <w:sz w:val="20"/>
                 <w:szCs w:val="20"/>
               </w:rPr>
@@ -1171,7 +1162,7 @@
             <w:r>
               <w:rPr>
                 <w:rFonts w:ascii="Arial" w:hAnsi="Arial" w:cs="Arial"/>
-                <w:color w:val="C45911" w:themeColor="accent2" w:themeShade="BF"/>
+                <w:color w:val="2F5496" w:themeColor="accent1" w:themeShade="BF"/>
                 <w:sz w:val="20"/>
                 <w:szCs w:val="20"/>
               </w:rPr>
@@ -1180,7 +1171,7 @@
             <w:r>
               <w:rPr>
                 <w:rFonts w:ascii="Arial" w:hAnsi="Arial" w:cs="Arial"/>
-                <w:color w:val="C45911" w:themeColor="accent2" w:themeShade="BF"/>
+                <w:color w:val="2F5496" w:themeColor="accent1" w:themeShade="BF"/>
                 <w:sz w:val="20"/>
                 <w:szCs w:val="20"/>
               </w:rPr>
@@ -1411,12 +1402,12 @@
             <w:r>
               <w:rPr>
                 <w:rFonts w:ascii="Arial" w:hAnsi="Arial" w:cs="Arial"/>
-                <w:sz w:val="20"/>
-                <w:szCs w:val="20"/>
-              </w:rPr>
-              <w:t xml:space="preserve"> </w:t>
-            </w:r>
-            <w:proofErr w:type="gramStart"/>
+                <w:b/>
+                <w:bCs/>
+                <w:color w:val="2F5496" w:themeColor="accent1" w:themeShade="BF"/>
+              </w:rPr>
+              <w:t>Инженер</w:t>
+            </w:r>
             <w:r>
               <w:rPr>
                 <w:rFonts w:ascii="Arial" w:hAnsi="Arial" w:cs="Arial"/>
@@ -1424,7 +1415,7 @@
                 <w:bCs/>
                 <w:color w:val="C45911" w:themeColor="accent2" w:themeShade="BF"/>
               </w:rPr>
-              <w:t xml:space="preserve">Инженер  </w:t>
+              <w:t xml:space="preserve">  </w:t>
             </w:r>
             <w:r>
               <w:rPr>
@@ -1433,7 +1424,6 @@
               </w:rPr>
               <w:t>|</w:t>
             </w:r>
-            <w:proofErr w:type="gramEnd"/>
             <w:r>
               <w:rPr>
                 <w:rFonts w:ascii="Arial" w:hAnsi="Arial" w:cs="Arial"/>
@@ -1451,7 +1441,7 @@
             <w:r>
               <w:rPr>
                 <w:rFonts w:ascii="Arial" w:hAnsi="Arial" w:cs="Arial"/>
-                <w:color w:val="C45911" w:themeColor="accent2" w:themeShade="BF"/>
+                <w:color w:val="2F5496" w:themeColor="accent1" w:themeShade="BF"/>
                 <w:sz w:val="20"/>
                 <w:szCs w:val="20"/>
               </w:rPr>
@@ -1460,7 +1450,7 @@
             <w:r>
               <w:rPr>
                 <w:rFonts w:ascii="Arial" w:hAnsi="Arial" w:cs="Arial"/>
-                <w:color w:val="C45911" w:themeColor="accent2" w:themeShade="BF"/>
+                <w:color w:val="2F5496" w:themeColor="accent1" w:themeShade="BF"/>
                 <w:sz w:val="20"/>
                 <w:szCs w:val="20"/>
               </w:rPr>
@@ -1469,7 +1459,7 @@
             <w:r>
               <w:rPr>
                 <w:rFonts w:ascii="Arial" w:hAnsi="Arial" w:cs="Arial"/>
-                <w:color w:val="C45911" w:themeColor="accent2" w:themeShade="BF"/>
+                <w:color w:val="2F5496" w:themeColor="accent1" w:themeShade="BF"/>
                 <w:sz w:val="20"/>
                 <w:szCs w:val="20"/>
               </w:rPr>
@@ -1485,7 +1475,7 @@
             <w:r>
               <w:rPr>
                 <w:rFonts w:ascii="Arial" w:hAnsi="Arial" w:cs="Arial"/>
-                <w:color w:val="C45911" w:themeColor="accent2" w:themeShade="BF"/>
+                <w:color w:val="2F5496" w:themeColor="accent1" w:themeShade="BF"/>
                 <w:sz w:val="20"/>
                 <w:szCs w:val="20"/>
               </w:rPr>
@@ -1640,7 +1630,7 @@
       </w:tr>
       <w:tr>
         <w:trPr>
-          <w:trHeight w:val="699"/>
+          <w:trHeight w:val="451"/>
         </w:trPr>
         <w:tc>
           <w:tcPr>
@@ -1683,7 +1673,7 @@
             <w:r>
               <w:rPr>
                 <w:rFonts w:ascii="Arial" w:hAnsi="Arial" w:cs="Arial"/>
-                <w:color w:val="A6A6A6" w:themeColor="background1" w:themeShade="A6"/>
+                <w:color w:val="2F5496" w:themeColor="accent1" w:themeShade="BF"/>
                 <w:sz w:val="18"/>
                 <w:szCs w:val="18"/>
               </w:rPr>
@@ -1703,19 +1693,422 @@
               <w:ind w:left="0"/>
               <w:rPr>
                 <w:rFonts w:ascii="Arial" w:hAnsi="Arial" w:cs="Arial"/>
-                <w:sz w:val="20"/>
-                <w:szCs w:val="20"/>
-                <w:lang w:val="en-US"/>
-              </w:rPr>
-            </w:pPr>
-            <w:r>
-              <w:rPr>
-                <w:rFonts w:ascii="Arial" w:hAnsi="Arial" w:cs="Arial"/>
-                <w:sz w:val="20"/>
-                <w:szCs w:val="20"/>
-                <w:lang w:val="en-US"/>
-              </w:rPr>
-              <w:t xml:space="preserve">Figma, Sketch, Adobe XD, Adobe Photoshop, Adobe Illustrator, Adobe After Effects, Blender, HTML, CSS, </w:t>
+                <w:color w:val="808080" w:themeColor="background1" w:themeShade="80"/>
+                <w:sz w:val="20"/>
+                <w:szCs w:val="20"/>
+                <w:lang w:val="en-US"/>
+              </w:rPr>
+            </w:pPr>
+            <w:r>
+              <w:rPr>
+                <w:rFonts w:ascii="Arial" w:hAnsi="Arial" w:cs="Arial"/>
+                <w:color w:val="808080" w:themeColor="background1" w:themeShade="80"/>
+                <w:sz w:val="20"/>
+                <w:szCs w:val="20"/>
+              </w:rPr>
+              <w:t>ОСНОВНЫЕ</w:t>
+            </w:r>
+            <w:r>
+              <w:rPr>
+                <w:rFonts w:ascii="Arial" w:hAnsi="Arial" w:cs="Arial"/>
+                <w:color w:val="808080" w:themeColor="background1" w:themeShade="80"/>
+                <w:sz w:val="20"/>
+                <w:szCs w:val="20"/>
+                <w:lang w:val="en-US"/>
+              </w:rPr>
+              <w:t>:</w:t>
+            </w:r>
+          </w:p>
+          <w:p>
+            <w:pPr>
+              <w:pStyle w:val="a6"/>
+              <w:spacing w:line="276" w:lineRule="auto"/>
+              <w:ind w:left="0"/>
+              <w:rPr>
+                <w:rFonts w:ascii="Arial" w:hAnsi="Arial" w:cs="Arial"/>
+                <w:sz w:val="20"/>
+                <w:szCs w:val="20"/>
+                <w:lang w:val="en-US"/>
+              </w:rPr>
+            </w:pPr>
+            <w:r>
+              <w:rPr>
+                <w:rFonts w:ascii="Arial" w:hAnsi="Arial" w:cs="Arial"/>
+                <w:sz w:val="20"/>
+                <w:szCs w:val="20"/>
+                <w:lang w:val="en-US"/>
+              </w:rPr>
+              <w:t xml:space="preserve">1. </w:t>
+            </w:r>
+            <w:r>
+              <w:rPr>
+                <w:rFonts w:ascii="Arial" w:hAnsi="Arial" w:cs="Arial"/>
+                <w:sz w:val="20"/>
+                <w:szCs w:val="20"/>
+                <w:lang w:val="en-US"/>
+              </w:rPr>
+              <w:t>Figma, Sketch, Adobe XD, Adobe Photoshop, Adobe Illustrator, Adobe After Effects, Blender</w:t>
+            </w:r>
+            <w:r>
+              <w:rPr>
+                <w:rFonts w:ascii="Arial" w:hAnsi="Arial" w:cs="Arial"/>
+                <w:sz w:val="20"/>
+                <w:szCs w:val="20"/>
+                <w:lang w:val="en-US"/>
+              </w:rPr>
+              <w:t>.</w:t>
+            </w:r>
+          </w:p>
+          <w:p>
+            <w:pPr>
+              <w:pStyle w:val="a6"/>
+              <w:spacing w:line="276" w:lineRule="auto"/>
+              <w:ind w:left="0"/>
+              <w:rPr>
+                <w:rFonts w:ascii="Arial" w:hAnsi="Arial" w:cs="Arial"/>
+                <w:color w:val="808080" w:themeColor="background1" w:themeShade="80"/>
+                <w:sz w:val="20"/>
+                <w:szCs w:val="20"/>
+                <w:lang w:val="en-US"/>
+              </w:rPr>
+            </w:pPr>
+            <w:r>
+              <w:rPr>
+                <w:rFonts w:ascii="Arial" w:hAnsi="Arial" w:cs="Arial"/>
+                <w:color w:val="808080" w:themeColor="background1" w:themeShade="80"/>
+                <w:sz w:val="20"/>
+                <w:szCs w:val="20"/>
+                <w:lang w:val="en-US"/>
+              </w:rPr>
+              <w:t>В</w:t>
+            </w:r>
+            <w:r>
+              <w:rPr>
+                <w:rFonts w:ascii="Arial" w:hAnsi="Arial" w:cs="Arial"/>
+                <w:color w:val="808080" w:themeColor="background1" w:themeShade="80"/>
+                <w:sz w:val="20"/>
+                <w:szCs w:val="20"/>
+              </w:rPr>
+              <w:t>СПОМОГАТЕЛЬНЫЕ</w:t>
+            </w:r>
+            <w:r>
+              <w:rPr>
+                <w:rFonts w:ascii="Arial" w:hAnsi="Arial" w:cs="Arial"/>
+                <w:color w:val="808080" w:themeColor="background1" w:themeShade="80"/>
+                <w:sz w:val="20"/>
+                <w:szCs w:val="20"/>
+                <w:lang w:val="en-US"/>
+              </w:rPr>
+              <w:t>:</w:t>
+            </w:r>
+          </w:p>
+          <w:p>
+            <w:pPr>
+              <w:pStyle w:val="a6"/>
+              <w:spacing w:line="276" w:lineRule="auto"/>
+              <w:ind w:left="0"/>
+              <w:rPr>
+                <w:rFonts w:ascii="Arial" w:hAnsi="Arial" w:cs="Arial"/>
+                <w:sz w:val="20"/>
+                <w:szCs w:val="20"/>
+                <w:lang w:val="en-US"/>
+              </w:rPr>
+            </w:pPr>
+            <w:r>
+              <w:rPr>
+                <w:rFonts w:ascii="Arial" w:hAnsi="Arial" w:cs="Arial"/>
+                <w:sz w:val="20"/>
+                <w:szCs w:val="20"/>
+                <w:lang w:val="en-US"/>
+              </w:rPr>
+              <w:t>1</w:t>
+            </w:r>
+            <w:r>
+              <w:rPr>
+                <w:rFonts w:ascii="Arial" w:hAnsi="Arial" w:cs="Arial"/>
+                <w:sz w:val="20"/>
+                <w:szCs w:val="20"/>
+                <w:lang w:val="en-US"/>
+              </w:rPr>
+              <w:t xml:space="preserve">. </w:t>
+            </w:r>
+            <w:r>
+              <w:rPr>
+                <w:rFonts w:ascii="Arial" w:hAnsi="Arial" w:cs="Arial"/>
+                <w:sz w:val="20"/>
+                <w:szCs w:val="20"/>
+                <w:lang w:val="en-US"/>
+              </w:rPr>
+              <w:t>HTML</w:t>
+            </w:r>
+            <w:r>
+              <w:rPr>
+                <w:rFonts w:ascii="Arial" w:hAnsi="Arial" w:cs="Arial"/>
+                <w:sz w:val="20"/>
+                <w:szCs w:val="20"/>
+                <w:lang w:val="en-US"/>
+              </w:rPr>
+              <w:t>5</w:t>
+            </w:r>
+            <w:r>
+              <w:rPr>
+                <w:rFonts w:ascii="Arial" w:hAnsi="Arial" w:cs="Arial"/>
+                <w:sz w:val="20"/>
+                <w:szCs w:val="20"/>
+                <w:lang w:val="en-US"/>
+              </w:rPr>
+              <w:t>, CSS</w:t>
+            </w:r>
+            <w:r>
+              <w:rPr>
+                <w:rFonts w:ascii="Arial" w:hAnsi="Arial" w:cs="Arial"/>
+                <w:sz w:val="20"/>
+                <w:szCs w:val="20"/>
+                <w:lang w:val="en-US"/>
+              </w:rPr>
+              <w:t>3</w:t>
+            </w:r>
+            <w:r>
+              <w:rPr>
+                <w:rFonts w:ascii="Arial" w:hAnsi="Arial" w:cs="Arial"/>
+                <w:sz w:val="20"/>
+                <w:szCs w:val="20"/>
+                <w:lang w:val="en-US"/>
+              </w:rPr>
+              <w:t>,</w:t>
+            </w:r>
+            <w:r>
+              <w:rPr>
+                <w:rFonts w:ascii="Arial" w:hAnsi="Arial" w:cs="Arial"/>
+                <w:sz w:val="20"/>
+                <w:szCs w:val="20"/>
+                <w:lang w:val="en-US"/>
+              </w:rPr>
+              <w:t xml:space="preserve"> </w:t>
+            </w:r>
+            <w:r>
+              <w:rPr>
+                <w:rFonts w:ascii="Arial" w:hAnsi="Arial" w:cs="Arial"/>
+                <w:sz w:val="20"/>
+                <w:szCs w:val="20"/>
+              </w:rPr>
+              <w:t>препроцессор</w:t>
+            </w:r>
+            <w:r>
+              <w:rPr>
+                <w:rFonts w:ascii="Arial" w:hAnsi="Arial" w:cs="Arial"/>
+                <w:sz w:val="20"/>
+                <w:szCs w:val="20"/>
+                <w:lang w:val="en-US"/>
+              </w:rPr>
+              <w:t xml:space="preserve"> </w:t>
+            </w:r>
+            <w:r>
+              <w:rPr>
+                <w:rFonts w:ascii="Arial" w:hAnsi="Arial" w:cs="Arial"/>
+                <w:sz w:val="20"/>
+                <w:szCs w:val="20"/>
+                <w:lang w:val="en-US"/>
+              </w:rPr>
+              <w:t>Sass (SCSS),</w:t>
+            </w:r>
+            <w:r>
+              <w:rPr>
+                <w:rFonts w:ascii="Arial" w:hAnsi="Arial" w:cs="Arial"/>
+                <w:sz w:val="20"/>
+                <w:szCs w:val="20"/>
+                <w:lang w:val="en-US"/>
+              </w:rPr>
+              <w:t xml:space="preserve"> Java</w:t>
+            </w:r>
+            <w:r>
+              <w:rPr>
+                <w:rFonts w:ascii="Arial" w:hAnsi="Arial" w:cs="Arial"/>
+                <w:sz w:val="20"/>
+                <w:szCs w:val="20"/>
+                <w:lang w:val="en-US"/>
+              </w:rPr>
+              <w:t>S</w:t>
+            </w:r>
+            <w:r>
+              <w:rPr>
+                <w:rFonts w:ascii="Arial" w:hAnsi="Arial" w:cs="Arial"/>
+                <w:sz w:val="20"/>
+                <w:szCs w:val="20"/>
+                <w:lang w:val="en-US"/>
+              </w:rPr>
+              <w:t>cript (ES</w:t>
+            </w:r>
+            <w:r>
+              <w:rPr>
+                <w:rFonts w:ascii="Arial" w:hAnsi="Arial" w:cs="Arial"/>
+                <w:sz w:val="20"/>
+                <w:szCs w:val="20"/>
+                <w:lang w:val="en-US"/>
+              </w:rPr>
+              <w:t>6</w:t>
+            </w:r>
+            <w:r>
+              <w:rPr>
+                <w:rFonts w:ascii="Arial" w:hAnsi="Arial" w:cs="Arial"/>
+                <w:sz w:val="20"/>
+                <w:szCs w:val="20"/>
+                <w:lang w:val="en-US"/>
+              </w:rPr>
+              <w:t>)</w:t>
+            </w:r>
+            <w:r>
+              <w:rPr>
+                <w:rFonts w:ascii="Arial" w:hAnsi="Arial" w:cs="Arial"/>
+                <w:sz w:val="20"/>
+                <w:szCs w:val="20"/>
+                <w:lang w:val="en-US"/>
+              </w:rPr>
+              <w:t xml:space="preserve"> –</w:t>
+            </w:r>
+            <w:r>
+              <w:rPr>
+                <w:rFonts w:ascii="Arial" w:hAnsi="Arial" w:cs="Arial"/>
+                <w:sz w:val="20"/>
+                <w:szCs w:val="20"/>
+                <w:lang w:val="en-US"/>
+              </w:rPr>
+              <w:t xml:space="preserve"> </w:t>
+            </w:r>
+            <w:r>
+              <w:rPr>
+                <w:rFonts w:ascii="Arial" w:hAnsi="Arial" w:cs="Arial"/>
+                <w:sz w:val="20"/>
+                <w:szCs w:val="20"/>
+              </w:rPr>
+              <w:t>основы</w:t>
+            </w:r>
+            <w:r>
+              <w:rPr>
+                <w:rFonts w:ascii="Arial" w:hAnsi="Arial" w:cs="Arial"/>
+                <w:sz w:val="20"/>
+                <w:szCs w:val="20"/>
+                <w:lang w:val="en-US"/>
+              </w:rPr>
+              <w:t xml:space="preserve"> Frontend</w:t>
+            </w:r>
+            <w:r>
+              <w:rPr>
+                <w:rFonts w:ascii="Arial" w:hAnsi="Arial" w:cs="Arial"/>
+                <w:sz w:val="20"/>
+                <w:szCs w:val="20"/>
+                <w:lang w:val="en-US"/>
+              </w:rPr>
+              <w:t xml:space="preserve"> </w:t>
+            </w:r>
+            <w:r>
+              <w:rPr>
+                <w:rFonts w:ascii="Arial" w:hAnsi="Arial" w:cs="Arial"/>
+                <w:sz w:val="20"/>
+                <w:szCs w:val="20"/>
+              </w:rPr>
+              <w:t>разработки</w:t>
+            </w:r>
+            <w:r>
+              <w:rPr>
+                <w:rFonts w:ascii="Arial" w:hAnsi="Arial" w:cs="Arial"/>
+                <w:sz w:val="20"/>
+                <w:szCs w:val="20"/>
+                <w:lang w:val="en-US"/>
+              </w:rPr>
+              <w:t>;</w:t>
+            </w:r>
+          </w:p>
+          <w:p>
+            <w:pPr>
+              <w:pStyle w:val="a6"/>
+              <w:spacing w:line="276" w:lineRule="auto"/>
+              <w:ind w:left="0"/>
+              <w:rPr>
+                <w:rFonts w:ascii="Arial" w:hAnsi="Arial" w:cs="Arial"/>
+                <w:sz w:val="20"/>
+                <w:szCs w:val="20"/>
+                <w:lang w:val="en-US"/>
+              </w:rPr>
+            </w:pPr>
+            <w:r>
+              <w:rPr>
+                <w:rFonts w:ascii="Arial" w:hAnsi="Arial" w:cs="Arial"/>
+                <w:sz w:val="20"/>
+                <w:szCs w:val="20"/>
+                <w:lang w:val="en-US"/>
+              </w:rPr>
+              <w:t>2</w:t>
+            </w:r>
+            <w:r>
+              <w:rPr>
+                <w:rFonts w:ascii="Arial" w:hAnsi="Arial" w:cs="Arial"/>
+                <w:sz w:val="20"/>
+                <w:szCs w:val="20"/>
+                <w:lang w:val="en-US"/>
+              </w:rPr>
+              <w:t xml:space="preserve">. </w:t>
+            </w:r>
+            <w:r>
+              <w:rPr>
+                <w:rFonts w:ascii="Arial" w:hAnsi="Arial" w:cs="Arial"/>
+                <w:sz w:val="20"/>
+                <w:szCs w:val="20"/>
+                <w:lang w:val="en-US"/>
+              </w:rPr>
+              <w:t>Python, R,</w:t>
+            </w:r>
+            <w:r>
+              <w:rPr>
+                <w:rFonts w:ascii="Arial" w:hAnsi="Arial" w:cs="Arial"/>
+                <w:sz w:val="20"/>
+                <w:szCs w:val="20"/>
+                <w:lang w:val="en-US"/>
+              </w:rPr>
+              <w:t xml:space="preserve"> </w:t>
+            </w:r>
+            <w:r>
+              <w:rPr>
+                <w:rFonts w:ascii="Arial" w:hAnsi="Arial" w:cs="Arial"/>
+                <w:sz w:val="20"/>
+                <w:szCs w:val="20"/>
+              </w:rPr>
+              <w:t>Машинное</w:t>
+            </w:r>
+            <w:r>
+              <w:rPr>
+                <w:rFonts w:ascii="Arial" w:hAnsi="Arial" w:cs="Arial"/>
+                <w:sz w:val="20"/>
+                <w:szCs w:val="20"/>
+                <w:lang w:val="en-US"/>
+              </w:rPr>
+              <w:t xml:space="preserve"> </w:t>
+            </w:r>
+            <w:r>
+              <w:rPr>
+                <w:rFonts w:ascii="Arial" w:hAnsi="Arial" w:cs="Arial"/>
+                <w:sz w:val="20"/>
+                <w:szCs w:val="20"/>
+              </w:rPr>
+              <w:t>обучение</w:t>
+            </w:r>
+            <w:r>
+              <w:rPr>
+                <w:rFonts w:ascii="Arial" w:hAnsi="Arial" w:cs="Arial"/>
+                <w:sz w:val="20"/>
+                <w:szCs w:val="20"/>
+                <w:lang w:val="en-US"/>
+              </w:rPr>
+              <w:t>,</w:t>
+            </w:r>
+            <w:r>
+              <w:rPr>
+                <w:rFonts w:ascii="Arial" w:hAnsi="Arial" w:cs="Arial"/>
+                <w:sz w:val="20"/>
+                <w:szCs w:val="20"/>
+                <w:lang w:val="en-US"/>
+              </w:rPr>
+              <w:t xml:space="preserve"> </w:t>
             </w:r>
             <w:proofErr w:type="spellStart"/>
             <w:r>
@@ -1725,7 +2118,7 @@
                 <w:szCs w:val="20"/>
                 <w:lang w:val="en-US"/>
               </w:rPr>
-              <w:t>Javascript</w:t>
+              <w:t>MatLab</w:t>
             </w:r>
             <w:proofErr w:type="spellEnd"/>
             <w:r>
@@ -1735,8 +2128,55 @@
                 <w:szCs w:val="20"/>
                 <w:lang w:val="en-US"/>
               </w:rPr>
-              <w:t xml:space="preserve"> (ES7).</w:t>
-            </w:r>
+              <w:t xml:space="preserve">, Excel, MS Project – </w:t>
+            </w:r>
+            <w:r>
+              <w:rPr>
+                <w:rFonts w:ascii="Arial" w:hAnsi="Arial" w:cs="Arial"/>
+                <w:sz w:val="20"/>
+                <w:szCs w:val="20"/>
+              </w:rPr>
+              <w:t>Бизнес</w:t>
+            </w:r>
+            <w:r>
+              <w:rPr>
+                <w:rFonts w:ascii="Arial" w:hAnsi="Arial" w:cs="Arial"/>
+                <w:sz w:val="20"/>
+                <w:szCs w:val="20"/>
+                <w:lang w:val="en-US"/>
+              </w:rPr>
+              <w:t>-</w:t>
+            </w:r>
+            <w:r>
+              <w:rPr>
+                <w:rFonts w:ascii="Arial" w:hAnsi="Arial" w:cs="Arial"/>
+                <w:sz w:val="20"/>
+                <w:szCs w:val="20"/>
+              </w:rPr>
+              <w:t>аналитика</w:t>
+            </w:r>
+            <w:r>
+              <w:rPr>
+                <w:rFonts w:ascii="Arial" w:hAnsi="Arial" w:cs="Arial"/>
+                <w:sz w:val="20"/>
+                <w:szCs w:val="20"/>
+                <w:lang w:val="en-US"/>
+              </w:rPr>
+              <w:t>.</w:t>
+            </w:r>
+          </w:p>
+          <w:p>
+            <w:pPr>
+              <w:pStyle w:val="a6"/>
+              <w:spacing w:line="276" w:lineRule="auto"/>
+              <w:ind w:left="0"/>
+              <w:rPr>
+                <w:rFonts w:ascii="Arial" w:hAnsi="Arial" w:cs="Arial"/>
+                <w:sz w:val="20"/>
+                <w:szCs w:val="20"/>
+                <w:lang w:val="en-US"/>
+              </w:rPr>
+            </w:pPr>
           </w:p>
         </w:tc>
       </w:tr>
@@ -1755,7 +2195,7 @@
               <w:ind w:left="0"/>
               <w:rPr>
                 <w:rFonts w:ascii="Arial" w:hAnsi="Arial" w:cs="Arial"/>
-                <w:color w:val="A6A6A6" w:themeColor="background1" w:themeShade="A6"/>
+                <w:color w:val="2F5496" w:themeColor="accent1" w:themeShade="BF"/>
                 <w:sz w:val="18"/>
                 <w:szCs w:val="18"/>
               </w:rPr>
@@ -1763,7 +2203,7 @@
             <w:r>
               <w:rPr>
                 <w:rFonts w:ascii="Arial" w:hAnsi="Arial" w:cs="Arial"/>
-                <w:color w:val="A6A6A6" w:themeColor="background1" w:themeShade="A6"/>
+                <w:color w:val="2F5496" w:themeColor="accent1" w:themeShade="BF"/>
                 <w:sz w:val="18"/>
                 <w:szCs w:val="18"/>
               </w:rPr>
@@ -1833,7 +2273,7 @@
               <w:ind w:left="0"/>
               <w:rPr>
                 <w:rFonts w:ascii="Arial" w:hAnsi="Arial" w:cs="Arial"/>
-                <w:color w:val="A6A6A6" w:themeColor="background1" w:themeShade="A6"/>
+                <w:color w:val="2F5496" w:themeColor="accent1" w:themeShade="BF"/>
                 <w:sz w:val="18"/>
                 <w:szCs w:val="18"/>
               </w:rPr>
@@ -1841,7 +2281,7 @@
             <w:r>
               <w:rPr>
                 <w:rFonts w:ascii="Arial" w:hAnsi="Arial" w:cs="Arial"/>
-                <w:color w:val="A6A6A6" w:themeColor="background1" w:themeShade="A6"/>
+                <w:color w:val="2F5496" w:themeColor="accent1" w:themeShade="BF"/>
                 <w:sz w:val="18"/>
                 <w:szCs w:val="18"/>
               </w:rPr>
@@ -1855,7 +2295,7 @@
               <w:ind w:left="0"/>
               <w:rPr>
                 <w:rFonts w:ascii="Arial" w:hAnsi="Arial" w:cs="Arial"/>
-                <w:color w:val="A6A6A6" w:themeColor="background1" w:themeShade="A6"/>
+                <w:color w:val="2F5496" w:themeColor="accent1" w:themeShade="BF"/>
                 <w:sz w:val="18"/>
                 <w:szCs w:val="18"/>
               </w:rPr>
@@ -1863,7 +2303,7 @@
             <w:r>
               <w:rPr>
                 <w:rFonts w:ascii="Arial" w:hAnsi="Arial" w:cs="Arial"/>
-                <w:color w:val="A6A6A6" w:themeColor="background1" w:themeShade="A6"/>
+                <w:color w:val="2F5496" w:themeColor="accent1" w:themeShade="BF"/>
                 <w:sz w:val="18"/>
                 <w:szCs w:val="18"/>
               </w:rPr>
@@ -1879,346 +2319,137 @@
           <w:p>
             <w:pPr>
               <w:pStyle w:val="a6"/>
-              <w:numPr>
-                <w:ilvl w:val="0"/>
-                <w:numId w:val="6"/>
-              </w:numPr>
               <w:spacing w:line="276" w:lineRule="auto"/>
-              <w:ind w:left="316" w:hanging="283"/>
-              <w:rPr>
-                <w:rFonts w:ascii="Arial" w:hAnsi="Arial" w:cs="Arial"/>
-                <w:sz w:val="20"/>
-                <w:szCs w:val="20"/>
-              </w:rPr>
-            </w:pPr>
-            <w:r>
-              <w:rPr>
-                <w:rFonts w:ascii="Arial" w:hAnsi="Arial" w:cs="Arial"/>
-                <w:sz w:val="20"/>
-                <w:szCs w:val="20"/>
-              </w:rPr>
-              <w:t>3</w:t>
-            </w:r>
-            <w:r>
-              <w:rPr>
-                <w:rFonts w:ascii="Arial" w:hAnsi="Arial" w:cs="Arial"/>
-                <w:sz w:val="20"/>
-                <w:szCs w:val="20"/>
-                <w:lang w:val="en-US"/>
-              </w:rPr>
-              <w:t>D</w:t>
-            </w:r>
-            <w:r>
-              <w:rPr>
-                <w:rFonts w:ascii="Arial" w:hAnsi="Arial" w:cs="Arial"/>
-                <w:sz w:val="20"/>
-                <w:szCs w:val="20"/>
-              </w:rPr>
-              <w:t xml:space="preserve"> </w:t>
-            </w:r>
-            <w:r>
-              <w:rPr>
-                <w:rFonts w:ascii="Arial" w:hAnsi="Arial" w:cs="Arial"/>
-                <w:sz w:val="20"/>
-                <w:szCs w:val="20"/>
-              </w:rPr>
-              <w:t>Моделирование</w:t>
-            </w:r>
-            <w:r>
-              <w:rPr>
-                <w:rFonts w:ascii="Arial" w:hAnsi="Arial" w:cs="Arial"/>
-                <w:sz w:val="20"/>
-                <w:szCs w:val="20"/>
-              </w:rPr>
-              <w:t xml:space="preserve">: </w:t>
-            </w:r>
-            <w:r>
-              <w:rPr>
-                <w:rFonts w:ascii="Arial" w:hAnsi="Arial" w:cs="Arial"/>
-                <w:sz w:val="20"/>
-                <w:szCs w:val="20"/>
-                <w:lang w:val="en-US"/>
-              </w:rPr>
-              <w:t>Blender</w:t>
-            </w:r>
-            <w:r>
-              <w:rPr>
-                <w:rFonts w:ascii="Arial" w:hAnsi="Arial" w:cs="Arial"/>
-                <w:sz w:val="20"/>
-                <w:szCs w:val="20"/>
-              </w:rPr>
-              <w:t xml:space="preserve"> </w:t>
-            </w:r>
-            <w:r>
-              <w:rPr>
-                <w:rFonts w:ascii="Arial" w:hAnsi="Arial" w:cs="Arial"/>
-                <w:sz w:val="20"/>
-                <w:szCs w:val="20"/>
-                <w:lang w:val="en-US"/>
-              </w:rPr>
-              <w:t>Start</w:t>
-            </w:r>
-            <w:r>
-              <w:rPr>
-                <w:rFonts w:ascii="Arial" w:hAnsi="Arial" w:cs="Arial"/>
-                <w:sz w:val="20"/>
-                <w:szCs w:val="20"/>
-              </w:rPr>
-              <w:t xml:space="preserve"> (2021) – </w:t>
-            </w:r>
-            <w:r>
-              <w:rPr>
-                <w:rFonts w:ascii="Arial" w:hAnsi="Arial" w:cs="Arial"/>
-                <w:sz w:val="20"/>
-                <w:szCs w:val="20"/>
-              </w:rPr>
-              <w:t>Школа</w:t>
-            </w:r>
-            <w:r>
-              <w:rPr>
-                <w:rFonts w:ascii="Arial" w:hAnsi="Arial" w:cs="Arial"/>
-                <w:sz w:val="20"/>
-                <w:szCs w:val="20"/>
-              </w:rPr>
-              <w:t xml:space="preserve"> </w:t>
-            </w:r>
-            <w:proofErr w:type="spellStart"/>
-            <w:r>
-              <w:rPr>
-                <w:rFonts w:ascii="Arial" w:hAnsi="Arial" w:cs="Arial"/>
-                <w:sz w:val="20"/>
-                <w:szCs w:val="20"/>
-                <w:lang w:val="en-US"/>
-              </w:rPr>
-              <w:t>Kaino</w:t>
-            </w:r>
-            <w:proofErr w:type="spellEnd"/>
-            <w:r>
-              <w:rPr>
-                <w:rFonts w:ascii="Arial" w:hAnsi="Arial" w:cs="Arial"/>
-                <w:sz w:val="20"/>
-                <w:szCs w:val="20"/>
-              </w:rPr>
-              <w:t xml:space="preserve">; </w:t>
-            </w:r>
-            <w:proofErr w:type="spellStart"/>
-            <w:r>
-              <w:rPr>
-                <w:rFonts w:ascii="Arial" w:hAnsi="Arial" w:cs="Arial"/>
-                <w:sz w:val="20"/>
-                <w:szCs w:val="20"/>
-                <w:lang w:val="en-US"/>
-              </w:rPr>
-              <w:t>Gamedev</w:t>
-            </w:r>
-            <w:proofErr w:type="spellEnd"/>
-            <w:r>
-              <w:rPr>
-                <w:rFonts w:ascii="Arial" w:hAnsi="Arial" w:cs="Arial"/>
-                <w:sz w:val="20"/>
-                <w:szCs w:val="20"/>
-              </w:rPr>
-              <w:t xml:space="preserve"> (2023) – </w:t>
-            </w:r>
-            <w:r>
-              <w:rPr>
-                <w:rFonts w:ascii="Arial" w:hAnsi="Arial" w:cs="Arial"/>
-                <w:sz w:val="20"/>
-                <w:szCs w:val="20"/>
-              </w:rPr>
-              <w:t>Школа</w:t>
-            </w:r>
-            <w:r>
-              <w:rPr>
-                <w:rFonts w:ascii="Arial" w:hAnsi="Arial" w:cs="Arial"/>
-                <w:sz w:val="20"/>
-                <w:szCs w:val="20"/>
-              </w:rPr>
-              <w:t xml:space="preserve"> </w:t>
-            </w:r>
-            <w:proofErr w:type="spellStart"/>
-            <w:r>
-              <w:rPr>
-                <w:rFonts w:ascii="Arial" w:hAnsi="Arial" w:cs="Arial"/>
-                <w:sz w:val="20"/>
-                <w:szCs w:val="20"/>
-                <w:lang w:val="en-US"/>
-              </w:rPr>
-              <w:t>Kaino</w:t>
-            </w:r>
-            <w:proofErr w:type="spellEnd"/>
-            <w:r>
-              <w:rPr>
-                <w:rFonts w:ascii="Arial" w:hAnsi="Arial" w:cs="Arial"/>
-                <w:sz w:val="20"/>
-                <w:szCs w:val="20"/>
-              </w:rPr>
-              <w:t>.</w:t>
+              <w:ind w:left="0"/>
+              <w:rPr>
+                <w:rFonts w:ascii="Arial" w:hAnsi="Arial" w:cs="Arial"/>
+                <w:sz w:val="20"/>
+                <w:szCs w:val="20"/>
+              </w:rPr>
+            </w:pPr>
+            <w:r>
+              <w:rPr>
+                <w:rFonts w:ascii="Arial" w:hAnsi="Arial" w:cs="Arial"/>
+                <w:sz w:val="20"/>
+                <w:szCs w:val="20"/>
+              </w:rPr>
+              <w:t>Донбасский Государственный Технический Университет – высшее техническое.</w:t>
             </w:r>
           </w:p>
           <w:p>
             <w:pPr>
               <w:pStyle w:val="a6"/>
-              <w:numPr>
-                <w:ilvl w:val="0"/>
-                <w:numId w:val="6"/>
-              </w:numPr>
               <w:spacing w:line="276" w:lineRule="auto"/>
-              <w:ind w:left="316" w:hanging="283"/>
-              <w:rPr>
-                <w:rFonts w:ascii="Arial" w:hAnsi="Arial" w:cs="Arial"/>
-                <w:sz w:val="20"/>
-                <w:szCs w:val="20"/>
-              </w:rPr>
-            </w:pPr>
-            <w:r>
-              <w:rPr>
-                <w:rFonts w:ascii="Arial" w:hAnsi="Arial" w:cs="Arial"/>
-                <w:sz w:val="20"/>
-                <w:szCs w:val="20"/>
-                <w:lang w:val="en-US"/>
-              </w:rPr>
-              <w:t>UX</w:t>
-            </w:r>
-            <w:r>
-              <w:rPr>
-                <w:rFonts w:ascii="Arial" w:hAnsi="Arial" w:cs="Arial"/>
-                <w:sz w:val="20"/>
-                <w:szCs w:val="20"/>
-              </w:rPr>
-              <w:t>/</w:t>
-            </w:r>
-            <w:r>
-              <w:rPr>
-                <w:rFonts w:ascii="Arial" w:hAnsi="Arial" w:cs="Arial"/>
-                <w:sz w:val="20"/>
-                <w:szCs w:val="20"/>
-                <w:lang w:val="en-US"/>
-              </w:rPr>
-              <w:t>UI</w:t>
-            </w:r>
-            <w:r>
-              <w:rPr>
-                <w:rFonts w:ascii="Arial" w:hAnsi="Arial" w:cs="Arial"/>
-                <w:sz w:val="20"/>
-                <w:szCs w:val="20"/>
-              </w:rPr>
-              <w:t xml:space="preserve"> Дизайн: Введение в дизайн — </w:t>
-            </w:r>
-            <w:proofErr w:type="spellStart"/>
-            <w:r>
-              <w:rPr>
-                <w:rFonts w:ascii="Arial" w:hAnsi="Arial" w:cs="Arial"/>
-                <w:sz w:val="20"/>
-                <w:szCs w:val="20"/>
-                <w:lang w:val="en-US"/>
-              </w:rPr>
-              <w:t>Stepik</w:t>
-            </w:r>
-            <w:proofErr w:type="spellEnd"/>
-            <w:r>
-              <w:rPr>
-                <w:rFonts w:ascii="Arial" w:hAnsi="Arial" w:cs="Arial"/>
-                <w:sz w:val="20"/>
-                <w:szCs w:val="20"/>
-              </w:rPr>
-              <w:t xml:space="preserve"> (2017); Основы дизайна интерфейсов — </w:t>
-            </w:r>
-            <w:proofErr w:type="spellStart"/>
-            <w:r>
-              <w:rPr>
-                <w:rFonts w:ascii="Arial" w:hAnsi="Arial" w:cs="Arial"/>
-                <w:sz w:val="20"/>
-                <w:szCs w:val="20"/>
-                <w:lang w:val="en-US"/>
-              </w:rPr>
-              <w:t>Stepik</w:t>
-            </w:r>
-            <w:proofErr w:type="spellEnd"/>
-            <w:r>
-              <w:rPr>
-                <w:rFonts w:ascii="Arial" w:hAnsi="Arial" w:cs="Arial"/>
-                <w:sz w:val="20"/>
-                <w:szCs w:val="20"/>
-              </w:rPr>
-              <w:t xml:space="preserve"> (2017); Самообучение и чтение профильной литературы; </w:t>
-            </w:r>
-            <w:r>
-              <w:rPr>
-                <w:rFonts w:ascii="Arial" w:hAnsi="Arial" w:cs="Arial"/>
-                <w:sz w:val="20"/>
-                <w:szCs w:val="20"/>
-                <w:lang w:val="en-US"/>
-              </w:rPr>
-              <w:t>UX</w:t>
-            </w:r>
-            <w:r>
-              <w:rPr>
-                <w:rFonts w:ascii="Arial" w:hAnsi="Arial" w:cs="Arial"/>
-                <w:sz w:val="20"/>
-                <w:szCs w:val="20"/>
-              </w:rPr>
-              <w:t>/</w:t>
-            </w:r>
-            <w:r>
-              <w:rPr>
-                <w:rFonts w:ascii="Arial" w:hAnsi="Arial" w:cs="Arial"/>
-                <w:sz w:val="20"/>
-                <w:szCs w:val="20"/>
-                <w:lang w:val="en-US"/>
-              </w:rPr>
-              <w:t>UI</w:t>
-            </w:r>
-            <w:r>
-              <w:rPr>
-                <w:rFonts w:ascii="Arial" w:hAnsi="Arial" w:cs="Arial"/>
-                <w:sz w:val="20"/>
-                <w:szCs w:val="20"/>
-              </w:rPr>
-              <w:t xml:space="preserve"> </w:t>
-            </w:r>
-            <w:r>
-              <w:rPr>
-                <w:rFonts w:ascii="Arial" w:hAnsi="Arial" w:cs="Arial"/>
-                <w:sz w:val="20"/>
-                <w:szCs w:val="20"/>
-              </w:rPr>
-              <w:t xml:space="preserve">Дизайнер </w:t>
-            </w:r>
-            <w:r>
-              <w:rPr>
-                <w:rFonts w:ascii="Arial" w:hAnsi="Arial" w:cs="Arial"/>
-                <w:sz w:val="20"/>
-                <w:szCs w:val="20"/>
-              </w:rPr>
-              <w:t xml:space="preserve">с нуля до про – школа </w:t>
-            </w:r>
-            <w:proofErr w:type="spellStart"/>
-            <w:r>
-              <w:rPr>
-                <w:rFonts w:ascii="Arial" w:hAnsi="Arial" w:cs="Arial"/>
-                <w:sz w:val="20"/>
-                <w:szCs w:val="20"/>
-                <w:lang w:val="en-US"/>
-              </w:rPr>
-              <w:t>Uprock</w:t>
-            </w:r>
-            <w:proofErr w:type="spellEnd"/>
-            <w:r>
-              <w:rPr>
-                <w:rFonts w:ascii="Arial" w:hAnsi="Arial" w:cs="Arial"/>
-                <w:sz w:val="20"/>
-                <w:szCs w:val="20"/>
-              </w:rPr>
-              <w:t xml:space="preserve"> (2019)</w:t>
-            </w:r>
-            <w:r>
-              <w:rPr>
-                <w:rFonts w:ascii="Arial" w:hAnsi="Arial" w:cs="Arial"/>
-                <w:sz w:val="20"/>
-                <w:szCs w:val="20"/>
-              </w:rPr>
-              <w:t>.</w:t>
+              <w:ind w:left="0"/>
+              <w:rPr>
+                <w:rFonts w:ascii="Arial" w:hAnsi="Arial" w:cs="Arial"/>
+                <w:sz w:val="20"/>
+                <w:szCs w:val="20"/>
+              </w:rPr>
+            </w:pPr>
+            <w:r>
+              <w:rPr>
+                <w:rFonts w:ascii="Arial" w:hAnsi="Arial" w:cs="Arial"/>
+                <w:sz w:val="20"/>
+                <w:szCs w:val="20"/>
+              </w:rPr>
+              <w:t>Факультет: Фундаментального Инженерного Образования и Инноваций</w:t>
+            </w:r>
+          </w:p>
+          <w:p>
+            <w:pPr>
+              <w:pStyle w:val="a6"/>
+              <w:spacing w:line="276" w:lineRule="auto"/>
+              <w:ind w:left="0"/>
+              <w:rPr>
+                <w:rFonts w:ascii="Arial" w:hAnsi="Arial" w:cs="Arial"/>
+                <w:sz w:val="20"/>
+                <w:szCs w:val="20"/>
+              </w:rPr>
+            </w:pPr>
+            <w:r>
+              <w:rPr>
+                <w:rFonts w:ascii="Arial" w:hAnsi="Arial" w:cs="Arial"/>
+                <w:sz w:val="20"/>
+                <w:szCs w:val="20"/>
+              </w:rPr>
+              <w:t>Направление подготовки</w:t>
+            </w:r>
+            <w:r>
+              <w:rPr>
+                <w:rFonts w:ascii="Arial" w:hAnsi="Arial" w:cs="Arial"/>
+                <w:sz w:val="20"/>
+                <w:szCs w:val="20"/>
+              </w:rPr>
+              <w:t>: Бизнес аналитика (</w:t>
+            </w:r>
+            <w:r>
+              <w:rPr>
+                <w:rFonts w:ascii="Arial" w:hAnsi="Arial" w:cs="Arial"/>
+                <w:sz w:val="20"/>
+                <w:szCs w:val="20"/>
+              </w:rPr>
+              <w:t>бизнес-информатика</w:t>
+            </w:r>
+            <w:r>
+              <w:rPr>
+                <w:rFonts w:ascii="Arial" w:hAnsi="Arial" w:cs="Arial"/>
+                <w:sz w:val="20"/>
+                <w:szCs w:val="20"/>
+              </w:rPr>
+              <w:t>).</w:t>
+            </w:r>
+          </w:p>
+          <w:p>
+            <w:pPr>
+              <w:pStyle w:val="a6"/>
+              <w:spacing w:line="276" w:lineRule="auto"/>
+              <w:ind w:left="0"/>
+              <w:rPr>
+                <w:rFonts w:ascii="Arial" w:hAnsi="Arial" w:cs="Arial"/>
+                <w:sz w:val="20"/>
+                <w:szCs w:val="20"/>
+              </w:rPr>
+            </w:pPr>
+            <w:r>
+              <w:rPr>
+                <w:rFonts w:ascii="Arial" w:hAnsi="Arial" w:cs="Arial"/>
+                <w:sz w:val="20"/>
+                <w:szCs w:val="20"/>
+              </w:rPr>
+              <w:t xml:space="preserve">С </w:t>
+            </w:r>
+            <w:r>
+              <w:rPr>
+                <w:rFonts w:ascii="Arial" w:hAnsi="Arial" w:cs="Arial"/>
+                <w:sz w:val="20"/>
+                <w:szCs w:val="20"/>
+              </w:rPr>
+              <w:t>01.09.</w:t>
+            </w:r>
+            <w:r>
+              <w:rPr>
+                <w:rFonts w:ascii="Arial" w:hAnsi="Arial" w:cs="Arial"/>
+                <w:sz w:val="20"/>
+                <w:szCs w:val="20"/>
+              </w:rPr>
+              <w:t>2023</w:t>
+            </w:r>
+            <w:r>
+              <w:rPr>
+                <w:rFonts w:ascii="Arial" w:hAnsi="Arial" w:cs="Arial"/>
+                <w:sz w:val="20"/>
+                <w:szCs w:val="20"/>
+              </w:rPr>
+              <w:t>г.</w:t>
+            </w:r>
+            <w:r>
+              <w:rPr>
+                <w:rFonts w:ascii="Arial" w:hAnsi="Arial" w:cs="Arial"/>
+                <w:sz w:val="20"/>
+                <w:szCs w:val="20"/>
+              </w:rPr>
+              <w:t xml:space="preserve"> – по настоящее время.</w:t>
             </w:r>
           </w:p>
         </w:tc>
@@ -2235,8 +2466,8 @@
       </w:pPr>
     </w:p>
     <w:sectPr>
-      <w:footerReference w:type="even" r:id="rId8"/>
-      <w:footerReference w:type="default" r:id="rId9"/>
+      <w:footerReference w:type="even" r:id="rId11"/>
+      <w:footerReference w:type="default" r:id="rId12"/>
       <w:pgSz w:w="11906" w:h="16838"/>
       <w:pgMar w:top="1134" w:right="567" w:bottom="1134" w:left="1134" w:header="567" w:footer="567" w:gutter="0"/>
       <w:cols w:space="708"/>
@@ -2247,7 +2478,7 @@
 </file>
 
 <file path=word/endnotes.xml><?xml version="1.0" encoding="utf-8"?>
-<w:endnotes xmlns:wpc="http://schemas.microsoft.com/office/word/2010/wordprocessingCanvas" xmlns:cx="http://schemas.microsoft.com/office/drawing/2014/chartex" xmlns:cx1="http://schemas.microsoft.com/office/drawing/2015/9/8/chartex" xmlns:cx2="http://schemas.microsoft.com/office/drawing/2015/10/21/chartex" xmlns:cx3="http://schemas.microsoft.com/office/drawing/2016/5/9/chartex" xmlns:cx4="http://schemas.microsoft.com/office/drawing/2016/5/10/chartex" xmlns:cx5="http://schemas.microsoft.com/office/drawing/2016/5/11/chartex" xmlns:cx6="http://schemas.microsoft.com/office/drawing/2016/5/12/chartex" xmlns:cx7="http://schemas.microsoft.com/office/drawing/2016/5/13/chartex" xmlns:cx8="http://schemas.microsoft.com/office/drawing/2016/5/14/chartex" xmlns:mc="http://schemas.openxmlformats.org/markup-compatibility/2006" xmlns:aink="http://schemas.microsoft.com/office/drawing/2016/ink" xmlns:am3d="http://schemas.microsoft.com/office/drawing/2017/model3d" xmlns:o="urn:schemas-microsoft-com:office:office" xmlns:r="http://schemas.openxmlformats.org/officeDocument/2006/relationships" xmlns:m="http://schemas.openxmlformats.org/officeDocument/2006/math" xmlns:v="urn:schemas-microsoft-com:vml" xmlns:wp14="http://schemas.microsoft.com/office/word/2010/wordprocessingDrawing" xmlns:wp="http://schemas.openxmlformats.org/drawingml/2006/wordprocessingDrawing" xmlns:w10="urn:schemas-microsoft-com:office:word" xmlns:w="http://schemas.openxmlformats.org/wordprocessingml/2006/main" xmlns:w14="http://schemas.microsoft.com/office/word/2010/wordml" xmlns:w15="http://schemas.microsoft.com/office/word/2012/wordml" xmlns:w16cex="http://schemas.microsoft.com/office/word/2018/wordml/cex" xmlns:w16cid="http://schemas.microsoft.com/office/word/2016/wordml/cid" xmlns:w16="http://schemas.microsoft.com/office/word/2018/wordml" xmlns:w16sdtdh="http://schemas.microsoft.com/office/word/2020/wordml/sdtdatahash" xmlns:w16se="http://schemas.microsoft.com/office/word/2015/wordml/symex" xmlns:wpg="http://schemas.microsoft.com/office/word/2010/wordprocessingGroup" xmlns:wpi="http://schemas.microsoft.com/office/word/2010/wordprocessingInk" xmlns:wne="http://schemas.microsoft.com/office/word/2006/wordml" xmlns:wps="http://schemas.microsoft.com/office/word/2010/wordprocessingShape" mc:Ignorable="w14 w15 w16se w16cid w16 w16cex w16sdtdh wp14">
+<w:endnotes xmlns:wpc="http://schemas.microsoft.com/office/word/2010/wordprocessingCanvas" xmlns:cx="http://schemas.microsoft.com/office/drawing/2014/chartex" xmlns:cx1="http://schemas.microsoft.com/office/drawing/2015/9/8/chartex" xmlns:cx2="http://schemas.microsoft.com/office/drawing/2015/10/21/chartex" xmlns:cx3="http://schemas.microsoft.com/office/drawing/2016/5/9/chartex" xmlns:cx4="http://schemas.microsoft.com/office/drawing/2016/5/10/chartex" xmlns:cx5="http://schemas.microsoft.com/office/drawing/2016/5/11/chartex" xmlns:cx6="http://schemas.microsoft.com/office/drawing/2016/5/12/chartex" xmlns:cx7="http://schemas.microsoft.com/office/drawing/2016/5/13/chartex" xmlns:cx8="http://schemas.microsoft.com/office/drawing/2016/5/14/chartex" xmlns:mc="http://schemas.openxmlformats.org/markup-compatibility/2006" xmlns:aink="http://schemas.microsoft.com/office/drawing/2016/ink" xmlns:am3d="http://schemas.microsoft.com/office/drawing/2017/model3d" xmlns:o="urn:schemas-microsoft-com:office:office" xmlns:oel="http://schemas.microsoft.com/office/2019/extlst" xmlns:r="http://schemas.openxmlformats.org/officeDocument/2006/relationships" xmlns:m="http://schemas.openxmlformats.org/officeDocument/2006/math" xmlns:v="urn:schemas-microsoft-com:vml" xmlns:wp14="http://schemas.microsoft.com/office/word/2010/wordprocessingDrawing" xmlns:wp="http://schemas.openxmlformats.org/drawingml/2006/wordprocessingDrawing" xmlns:w10="urn:schemas-microsoft-com:office:word" xmlns:w="http://schemas.openxmlformats.org/wordprocessingml/2006/main" xmlns:w14="http://schemas.microsoft.com/office/word/2010/wordml" xmlns:w15="http://schemas.microsoft.com/office/word/2012/wordml" xmlns:w16cex="http://schemas.microsoft.com/office/word/2018/wordml/cex" xmlns:w16cid="http://schemas.microsoft.com/office/word/2016/wordml/cid" xmlns:w16="http://schemas.microsoft.com/office/word/2018/wordml" xmlns:w16sdtdh="http://schemas.microsoft.com/office/word/2020/wordml/sdtdatahash" xmlns:w16se="http://schemas.microsoft.com/office/word/2015/wordml/symex" xmlns:wpg="http://schemas.microsoft.com/office/word/2010/wordprocessingGroup" xmlns:wpi="http://schemas.microsoft.com/office/word/2010/wordprocessingInk" xmlns:wne="http://schemas.microsoft.com/office/word/2006/wordml" xmlns:wps="http://schemas.microsoft.com/office/word/2010/wordprocessingShape" mc:Ignorable="w14 w15 w16se w16cid w16 w16cex w16sdtdh wp14">
   <w:endnote w:type="separator" w:id="-1">
     <w:p>
       <w:r>
@@ -2266,7 +2497,7 @@
 </file>
 
 <file path=word/footer1.xml><?xml version="1.0" encoding="utf-8"?>
-<w:ftr xmlns:wpc="http://schemas.microsoft.com/office/word/2010/wordprocessingCanvas" xmlns:cx="http://schemas.microsoft.com/office/drawing/2014/chartex" xmlns:cx1="http://schemas.microsoft.com/office/drawing/2015/9/8/chartex" xmlns:cx2="http://schemas.microsoft.com/office/drawing/2015/10/21/chartex" xmlns:cx3="http://schemas.microsoft.com/office/drawing/2016/5/9/chartex" xmlns:cx4="http://schemas.microsoft.com/office/drawing/2016/5/10/chartex" xmlns:cx5="http://schemas.microsoft.com/office/drawing/2016/5/11/chartex" xmlns:cx6="http://schemas.microsoft.com/office/drawing/2016/5/12/chartex" xmlns:cx7="http://schemas.microsoft.com/office/drawing/2016/5/13/chartex" xmlns:cx8="http://schemas.microsoft.com/office/drawing/2016/5/14/chartex" xmlns:mc="http://schemas.openxmlformats.org/markup-compatibility/2006" xmlns:aink="http://schemas.microsoft.com/office/drawing/2016/ink" xmlns:am3d="http://schemas.microsoft.com/office/drawing/2017/model3d" xmlns:o="urn:schemas-microsoft-com:office:office" xmlns:r="http://schemas.openxmlformats.org/officeDocument/2006/relationships" xmlns:m="http://schemas.openxmlformats.org/officeDocument/2006/math" xmlns:v="urn:schemas-microsoft-com:vml" xmlns:wp14="http://schemas.microsoft.com/office/word/2010/wordprocessingDrawing" xmlns:wp="http://schemas.openxmlformats.org/drawingml/2006/wordprocessingDrawing" xmlns:w10="urn:schemas-microsoft-com:office:word" xmlns:w="http://schemas.openxmlformats.org/wordprocessingml/2006/main" xmlns:w14="http://schemas.microsoft.com/office/word/2010/wordml" xmlns:w15="http://schemas.microsoft.com/office/word/2012/wordml" xmlns:w16cex="http://schemas.microsoft.com/office/word/2018/wordml/cex" xmlns:w16cid="http://schemas.microsoft.com/office/word/2016/wordml/cid" xmlns:w16="http://schemas.microsoft.com/office/word/2018/wordml" xmlns:w16sdtdh="http://schemas.microsoft.com/office/word/2020/wordml/sdtdatahash" xmlns:w16se="http://schemas.microsoft.com/office/word/2015/wordml/symex" xmlns:wpg="http://schemas.microsoft.com/office/word/2010/wordprocessingGroup" xmlns:wpi="http://schemas.microsoft.com/office/word/2010/wordprocessingInk" xmlns:wne="http://schemas.microsoft.com/office/word/2006/wordml" xmlns:wps="http://schemas.microsoft.com/office/word/2010/wordprocessingShape" mc:Ignorable="w14 w15 w16se w16cid w16 w16cex w16sdtdh wp14">
+<w:ftr xmlns:wpc="http://schemas.microsoft.com/office/word/2010/wordprocessingCanvas" xmlns:cx="http://schemas.microsoft.com/office/drawing/2014/chartex" xmlns:cx1="http://schemas.microsoft.com/office/drawing/2015/9/8/chartex" xmlns:cx2="http://schemas.microsoft.com/office/drawing/2015/10/21/chartex" xmlns:cx3="http://schemas.microsoft.com/office/drawing/2016/5/9/chartex" xmlns:cx4="http://schemas.microsoft.com/office/drawing/2016/5/10/chartex" xmlns:cx5="http://schemas.microsoft.com/office/drawing/2016/5/11/chartex" xmlns:cx6="http://schemas.microsoft.com/office/drawing/2016/5/12/chartex" xmlns:cx7="http://schemas.microsoft.com/office/drawing/2016/5/13/chartex" xmlns:cx8="http://schemas.microsoft.com/office/drawing/2016/5/14/chartex" xmlns:mc="http://schemas.openxmlformats.org/markup-compatibility/2006" xmlns:aink="http://schemas.microsoft.com/office/drawing/2016/ink" xmlns:am3d="http://schemas.microsoft.com/office/drawing/2017/model3d" xmlns:o="urn:schemas-microsoft-com:office:office" xmlns:oel="http://schemas.microsoft.com/office/2019/extlst" xmlns:r="http://schemas.openxmlformats.org/officeDocument/2006/relationships" xmlns:m="http://schemas.openxmlformats.org/officeDocument/2006/math" xmlns:v="urn:schemas-microsoft-com:vml" xmlns:wp14="http://schemas.microsoft.com/office/word/2010/wordprocessingDrawing" xmlns:wp="http://schemas.openxmlformats.org/drawingml/2006/wordprocessingDrawing" xmlns:w10="urn:schemas-microsoft-com:office:word" xmlns:w="http://schemas.openxmlformats.org/wordprocessingml/2006/main" xmlns:w14="http://schemas.microsoft.com/office/word/2010/wordml" xmlns:w15="http://schemas.microsoft.com/office/word/2012/wordml" xmlns:w16cex="http://schemas.microsoft.com/office/word/2018/wordml/cex" xmlns:w16cid="http://schemas.microsoft.com/office/word/2016/wordml/cid" xmlns:w16="http://schemas.microsoft.com/office/word/2018/wordml" xmlns:w16sdtdh="http://schemas.microsoft.com/office/word/2020/wordml/sdtdatahash" xmlns:w16se="http://schemas.microsoft.com/office/word/2015/wordml/symex" xmlns:wpg="http://schemas.microsoft.com/office/word/2010/wordprocessingGroup" xmlns:wpi="http://schemas.microsoft.com/office/word/2010/wordprocessingInk" xmlns:wne="http://schemas.microsoft.com/office/word/2006/wordml" xmlns:wps="http://schemas.microsoft.com/office/word/2010/wordprocessingShape" mc:Ignorable="w14 w15 w16se w16cid w16 w16cex w16sdtdh wp14">
   <w:sdt>
     <w:sdtPr>
       <w:rPr>
@@ -2278,11 +2509,6 @@
         <w:docPartUnique/>
       </w:docPartObj>
     </w:sdtPr>
-    <w:sdtEndPr>
-      <w:rPr>
-        <w:rStyle w:val="ac"/>
-      </w:rPr>
-    </w:sdtEndPr>
     <w:sdtContent>
       <w:p>
         <w:pPr>
@@ -2324,11 +2550,6 @@
         <w:docPartUnique/>
       </w:docPartObj>
     </w:sdtPr>
-    <w:sdtEndPr>
-      <w:rPr>
-        <w:rStyle w:val="ac"/>
-      </w:rPr>
-    </w:sdtEndPr>
     <w:sdtContent>
       <w:p>
         <w:pPr>
@@ -2370,7 +2591,7 @@
 </file>
 
 <file path=word/footer2.xml><?xml version="1.0" encoding="utf-8"?>
-<w:ftr xmlns:wpc="http://schemas.microsoft.com/office/word/2010/wordprocessingCanvas" xmlns:cx="http://schemas.microsoft.com/office/drawing/2014/chartex" xmlns:cx1="http://schemas.microsoft.com/office/drawing/2015/9/8/chartex" xmlns:cx2="http://schemas.microsoft.com/office/drawing/2015/10/21/chartex" xmlns:cx3="http://schemas.microsoft.com/office/drawing/2016/5/9/chartex" xmlns:cx4="http://schemas.microsoft.com/office/drawing/2016/5/10/chartex" xmlns:cx5="http://schemas.microsoft.com/office/drawing/2016/5/11/chartex" xmlns:cx6="http://schemas.microsoft.com/office/drawing/2016/5/12/chartex" xmlns:cx7="http://schemas.microsoft.com/office/drawing/2016/5/13/chartex" xmlns:cx8="http://schemas.microsoft.com/office/drawing/2016/5/14/chartex" xmlns:mc="http://schemas.openxmlformats.org/markup-compatibility/2006" xmlns:aink="http://schemas.microsoft.com/office/drawing/2016/ink" xmlns:am3d="http://schemas.microsoft.com/office/drawing/2017/model3d" xmlns:o="urn:schemas-microsoft-com:office:office" xmlns:r="http://schemas.openxmlformats.org/officeDocument/2006/relationships" xmlns:m="http://schemas.openxmlformats.org/officeDocument/2006/math" xmlns:v="urn:schemas-microsoft-com:vml" xmlns:wp14="http://schemas.microsoft.com/office/word/2010/wordprocessingDrawing" xmlns:wp="http://schemas.openxmlformats.org/drawingml/2006/wordprocessingDrawing" xmlns:w10="urn:schemas-microsoft-com:office:word" xmlns:w="http://schemas.openxmlformats.org/wordprocessingml/2006/main" xmlns:w14="http://schemas.microsoft.com/office/word/2010/wordml" xmlns:w15="http://schemas.microsoft.com/office/word/2012/wordml" xmlns:w16cex="http://schemas.microsoft.com/office/word/2018/wordml/cex" xmlns:w16cid="http://schemas.microsoft.com/office/word/2016/wordml/cid" xmlns:w16="http://schemas.microsoft.com/office/word/2018/wordml" xmlns:w16sdtdh="http://schemas.microsoft.com/office/word/2020/wordml/sdtdatahash" xmlns:w16se="http://schemas.microsoft.com/office/word/2015/wordml/symex" xmlns:wpg="http://schemas.microsoft.com/office/word/2010/wordprocessingGroup" xmlns:wpi="http://schemas.microsoft.com/office/word/2010/wordprocessingInk" xmlns:wne="http://schemas.microsoft.com/office/word/2006/wordml" xmlns:wps="http://schemas.microsoft.com/office/word/2010/wordprocessingShape" mc:Ignorable="w14 w15 w16se w16cid w16 w16cex w16sdtdh wp14">
+<w:ftr xmlns:wpc="http://schemas.microsoft.com/office/word/2010/wordprocessingCanvas" xmlns:cx="http://schemas.microsoft.com/office/drawing/2014/chartex" xmlns:cx1="http://schemas.microsoft.com/office/drawing/2015/9/8/chartex" xmlns:cx2="http://schemas.microsoft.com/office/drawing/2015/10/21/chartex" xmlns:cx3="http://schemas.microsoft.com/office/drawing/2016/5/9/chartex" xmlns:cx4="http://schemas.microsoft.com/office/drawing/2016/5/10/chartex" xmlns:cx5="http://schemas.microsoft.com/office/drawing/2016/5/11/chartex" xmlns:cx6="http://schemas.microsoft.com/office/drawing/2016/5/12/chartex" xmlns:cx7="http://schemas.microsoft.com/office/drawing/2016/5/13/chartex" xmlns:cx8="http://schemas.microsoft.com/office/drawing/2016/5/14/chartex" xmlns:mc="http://schemas.openxmlformats.org/markup-compatibility/2006" xmlns:aink="http://schemas.microsoft.com/office/drawing/2016/ink" xmlns:am3d="http://schemas.microsoft.com/office/drawing/2017/model3d" xmlns:o="urn:schemas-microsoft-com:office:office" xmlns:oel="http://schemas.microsoft.com/office/2019/extlst" xmlns:r="http://schemas.openxmlformats.org/officeDocument/2006/relationships" xmlns:m="http://schemas.openxmlformats.org/officeDocument/2006/math" xmlns:v="urn:schemas-microsoft-com:vml" xmlns:wp14="http://schemas.microsoft.com/office/word/2010/wordprocessingDrawing" xmlns:wp="http://schemas.openxmlformats.org/drawingml/2006/wordprocessingDrawing" xmlns:w10="urn:schemas-microsoft-com:office:word" xmlns:w="http://schemas.openxmlformats.org/wordprocessingml/2006/main" xmlns:w14="http://schemas.microsoft.com/office/word/2010/wordml" xmlns:w15="http://schemas.microsoft.com/office/word/2012/wordml" xmlns:w16cex="http://schemas.microsoft.com/office/word/2018/wordml/cex" xmlns:w16cid="http://schemas.microsoft.com/office/word/2016/wordml/cid" xmlns:w16="http://schemas.microsoft.com/office/word/2018/wordml" xmlns:w16sdtdh="http://schemas.microsoft.com/office/word/2020/wordml/sdtdatahash" xmlns:w16se="http://schemas.microsoft.com/office/word/2015/wordml/symex" xmlns:wpg="http://schemas.microsoft.com/office/word/2010/wordprocessingGroup" xmlns:wpi="http://schemas.microsoft.com/office/word/2010/wordprocessingInk" xmlns:wne="http://schemas.microsoft.com/office/word/2006/wordml" xmlns:wps="http://schemas.microsoft.com/office/word/2010/wordprocessingShape" mc:Ignorable="w14 w15 w16se w16cid w16 w16cex w16sdtdh wp14">
   <w:p>
     <w:pPr>
       <w:pStyle w:val="aa"/>
@@ -2387,7 +2608,7 @@
 </file>
 
 <file path=word/footnotes.xml><?xml version="1.0" encoding="utf-8"?>
-<w:footnotes xmlns:wpc="http://schemas.microsoft.com/office/word/2010/wordprocessingCanvas" xmlns:cx="http://schemas.microsoft.com/office/drawing/2014/chartex" xmlns:cx1="http://schemas.microsoft.com/office/drawing/2015/9/8/chartex" xmlns:cx2="http://schemas.microsoft.com/office/drawing/2015/10/21/chartex" xmlns:cx3="http://schemas.microsoft.com/office/drawing/2016/5/9/chartex" xmlns:cx4="http://schemas.microsoft.com/office/drawing/2016/5/10/chartex" xmlns:cx5="http://schemas.microsoft.com/office/drawing/2016/5/11/chartex" xmlns:cx6="http://schemas.microsoft.com/office/drawing/2016/5/12/chartex" xmlns:cx7="http://schemas.microsoft.com/office/drawing/2016/5/13/chartex" xmlns:cx8="http://schemas.microsoft.com/office/drawing/2016/5/14/chartex" xmlns:mc="http://schemas.openxmlformats.org/markup-compatibility/2006" xmlns:aink="http://schemas.microsoft.com/office/drawing/2016/ink" xmlns:am3d="http://schemas.microsoft.com/office/drawing/2017/model3d" xmlns:o="urn:schemas-microsoft-com:office:office" xmlns:r="http://schemas.openxmlformats.org/officeDocument/2006/relationships" xmlns:m="http://schemas.openxmlformats.org/officeDocument/2006/math" xmlns:v="urn:schemas-microsoft-com:vml" xmlns:wp14="http://schemas.microsoft.com/office/word/2010/wordprocessingDrawing" xmlns:wp="http://schemas.openxmlformats.org/drawingml/2006/wordprocessingDrawing" xmlns:w10="urn:schemas-microsoft-com:office:word" xmlns:w="http://schemas.openxmlformats.org/wordprocessingml/2006/main" xmlns:w14="http://schemas.microsoft.com/office/word/2010/wordml" xmlns:w15="http://schemas.microsoft.com/office/word/2012/wordml" xmlns:w16cex="http://schemas.microsoft.com/office/word/2018/wordml/cex" xmlns:w16cid="http://schemas.microsoft.com/office/word/2016/wordml/cid" xmlns:w16="http://schemas.microsoft.com/office/word/2018/wordml" xmlns:w16sdtdh="http://schemas.microsoft.com/office/word/2020/wordml/sdtdatahash" xmlns:w16se="http://schemas.microsoft.com/office/word/2015/wordml/symex" xmlns:wpg="http://schemas.microsoft.com/office/word/2010/wordprocessingGroup" xmlns:wpi="http://schemas.microsoft.com/office/word/2010/wordprocessingInk" xmlns:wne="http://schemas.microsoft.com/office/word/2006/wordml" xmlns:wps="http://schemas.microsoft.com/office/word/2010/wordprocessingShape" mc:Ignorable="w14 w15 w16se w16cid w16 w16cex w16sdtdh wp14">
+<w:footnotes xmlns:wpc="http://schemas.microsoft.com/office/word/2010/wordprocessingCanvas" xmlns:cx="http://schemas.microsoft.com/office/drawing/2014/chartex" xmlns:cx1="http://schemas.microsoft.com/office/drawing/2015/9/8/chartex" xmlns:cx2="http://schemas.microsoft.com/office/drawing/2015/10/21/chartex" xmlns:cx3="http://schemas.microsoft.com/office/drawing/2016/5/9/chartex" xmlns:cx4="http://schemas.microsoft.com/office/drawing/2016/5/10/chartex" xmlns:cx5="http://schemas.microsoft.com/office/drawing/2016/5/11/chartex" xmlns:cx6="http://schemas.microsoft.com/office/drawing/2016/5/12/chartex" xmlns:cx7="http://schemas.microsoft.com/office/drawing/2016/5/13/chartex" xmlns:cx8="http://schemas.microsoft.com/office/drawing/2016/5/14/chartex" xmlns:mc="http://schemas.openxmlformats.org/markup-compatibility/2006" xmlns:aink="http://schemas.microsoft.com/office/drawing/2016/ink" xmlns:am3d="http://schemas.microsoft.com/office/drawing/2017/model3d" xmlns:o="urn:schemas-microsoft-com:office:office" xmlns:oel="http://schemas.microsoft.com/office/2019/extlst" xmlns:r="http://schemas.openxmlformats.org/officeDocument/2006/relationships" xmlns:m="http://schemas.openxmlformats.org/officeDocument/2006/math" xmlns:v="urn:schemas-microsoft-com:vml" xmlns:wp14="http://schemas.microsoft.com/office/word/2010/wordprocessingDrawing" xmlns:wp="http://schemas.openxmlformats.org/drawingml/2006/wordprocessingDrawing" xmlns:w10="urn:schemas-microsoft-com:office:word" xmlns:w="http://schemas.openxmlformats.org/wordprocessingml/2006/main" xmlns:w14="http://schemas.microsoft.com/office/word/2010/wordml" xmlns:w15="http://schemas.microsoft.com/office/word/2012/wordml" xmlns:w16cex="http://schemas.microsoft.com/office/word/2018/wordml/cex" xmlns:w16cid="http://schemas.microsoft.com/office/word/2016/wordml/cid" xmlns:w16="http://schemas.microsoft.com/office/word/2018/wordml" xmlns:w16sdtdh="http://schemas.microsoft.com/office/word/2020/wordml/sdtdatahash" xmlns:w16se="http://schemas.microsoft.com/office/word/2015/wordml/symex" xmlns:wpg="http://schemas.microsoft.com/office/word/2010/wordprocessingGroup" xmlns:wpi="http://schemas.microsoft.com/office/word/2010/wordprocessingInk" xmlns:wne="http://schemas.microsoft.com/office/word/2006/wordml" xmlns:wps="http://schemas.microsoft.com/office/word/2010/wordprocessingShape" mc:Ignorable="w14 w15 w16se w16cid w16 w16cex w16sdtdh wp14">
   <w:footnote w:type="separator" w:id="-1">
     <w:p>
       <w:r>
@@ -2406,7 +2627,7 @@
 </file>
 
 <file path=word/numbering.xml><?xml version="1.0" encoding="utf-8"?>
-<w:numbering xmlns:wpc="http://schemas.microsoft.com/office/word/2010/wordprocessingCanvas" xmlns:cx="http://schemas.microsoft.com/office/drawing/2014/chartex" xmlns:cx1="http://schemas.microsoft.com/office/drawing/2015/9/8/chartex" xmlns:cx2="http://schemas.microsoft.com/office/drawing/2015/10/21/chartex" xmlns:cx3="http://schemas.microsoft.com/office/drawing/2016/5/9/chartex" xmlns:cx4="http://schemas.microsoft.com/office/drawing/2016/5/10/chartex" xmlns:cx5="http://schemas.microsoft.com/office/drawing/2016/5/11/chartex" xmlns:cx6="http://schemas.microsoft.com/office/drawing/2016/5/12/chartex" xmlns:cx7="http://schemas.microsoft.com/office/drawing/2016/5/13/chartex" xmlns:cx8="http://schemas.microsoft.com/office/drawing/2016/5/14/chartex" xmlns:mc="http://schemas.openxmlformats.org/markup-compatibility/2006" xmlns:aink="http://schemas.microsoft.com/office/drawing/2016/ink" xmlns:am3d="http://schemas.microsoft.com/office/drawing/2017/model3d" xmlns:o="urn:schemas-microsoft-com:office:office" xmlns:r="http://schemas.openxmlformats.org/officeDocument/2006/relationships" xmlns:m="http://schemas.openxmlformats.org/officeDocument/2006/math" xmlns:v="urn:schemas-microsoft-com:vml" xmlns:wp14="http://schemas.microsoft.com/office/word/2010/wordprocessingDrawing" xmlns:wp="http://schemas.openxmlformats.org/drawingml/2006/wordprocessingDrawing" xmlns:w10="urn:schemas-microsoft-com:office:word" xmlns:w="http://schemas.openxmlformats.org/wordprocessingml/2006/main" xmlns:w14="http://schemas.microsoft.com/office/word/2010/wordml" xmlns:w15="http://schemas.microsoft.com/office/word/2012/wordml" xmlns:w16cex="http://schemas.microsoft.com/office/word/2018/wordml/cex" xmlns:w16cid="http://schemas.microsoft.com/office/word/2016/wordml/cid" xmlns:w16="http://schemas.microsoft.com/office/word/2018/wordml" xmlns:w16sdtdh="http://schemas.microsoft.com/office/word/2020/wordml/sdtdatahash" xmlns:w16se="http://schemas.microsoft.com/office/word/2015/wordml/symex" xmlns:wpg="http://schemas.microsoft.com/office/word/2010/wordprocessingGroup" xmlns:wpi="http://schemas.microsoft.com/office/word/2010/wordprocessingInk" xmlns:wne="http://schemas.microsoft.com/office/word/2006/wordml" xmlns:wps="http://schemas.microsoft.com/office/word/2010/wordprocessingShape" mc:Ignorable="w14 w15 w16se w16cid w16 w16cex w16sdtdh wp14">
+<w:numbering xmlns:wpc="http://schemas.microsoft.com/office/word/2010/wordprocessingCanvas" xmlns:cx="http://schemas.microsoft.com/office/drawing/2014/chartex" xmlns:cx1="http://schemas.microsoft.com/office/drawing/2015/9/8/chartex" xmlns:cx2="http://schemas.microsoft.com/office/drawing/2015/10/21/chartex" xmlns:cx3="http://schemas.microsoft.com/office/drawing/2016/5/9/chartex" xmlns:cx4="http://schemas.microsoft.com/office/drawing/2016/5/10/chartex" xmlns:cx5="http://schemas.microsoft.com/office/drawing/2016/5/11/chartex" xmlns:cx6="http://schemas.microsoft.com/office/drawing/2016/5/12/chartex" xmlns:cx7="http://schemas.microsoft.com/office/drawing/2016/5/13/chartex" xmlns:cx8="http://schemas.microsoft.com/office/drawing/2016/5/14/chartex" xmlns:mc="http://schemas.openxmlformats.org/markup-compatibility/2006" xmlns:aink="http://schemas.microsoft.com/office/drawing/2016/ink" xmlns:am3d="http://schemas.microsoft.com/office/drawing/2017/model3d" xmlns:o="urn:schemas-microsoft-com:office:office" xmlns:oel="http://schemas.microsoft.com/office/2019/extlst" xmlns:r="http://schemas.openxmlformats.org/officeDocument/2006/relationships" xmlns:m="http://schemas.openxmlformats.org/officeDocument/2006/math" xmlns:v="urn:schemas-microsoft-com:vml" xmlns:wp14="http://schemas.microsoft.com/office/word/2010/wordprocessingDrawing" xmlns:wp="http://schemas.openxmlformats.org/drawingml/2006/wordprocessingDrawing" xmlns:w10="urn:schemas-microsoft-com:office:word" xmlns:w="http://schemas.openxmlformats.org/wordprocessingml/2006/main" xmlns:w14="http://schemas.microsoft.com/office/word/2010/wordml" xmlns:w15="http://schemas.microsoft.com/office/word/2012/wordml" xmlns:w16cex="http://schemas.microsoft.com/office/word/2018/wordml/cex" xmlns:w16cid="http://schemas.microsoft.com/office/word/2016/wordml/cid" xmlns:w16="http://schemas.microsoft.com/office/word/2018/wordml" xmlns:w16sdtdh="http://schemas.microsoft.com/office/word/2020/wordml/sdtdatahash" xmlns:w16se="http://schemas.microsoft.com/office/word/2015/wordml/symex" xmlns:wpg="http://schemas.microsoft.com/office/word/2010/wordprocessingGroup" xmlns:wpi="http://schemas.microsoft.com/office/word/2010/wordprocessingInk" xmlns:wne="http://schemas.microsoft.com/office/word/2006/wordml" xmlns:wps="http://schemas.microsoft.com/office/word/2010/wordprocessingShape" mc:Ignorable="w14 w15 w16se w16cid w16 w16cex w16sdtdh wp14">
   <w:abstractNum w:abstractNumId="0" w15:restartNumberingAfterBreak="0">
     <w:nsid w:val="0CAD05EF"/>
     <w:multiLevelType w:val="hybridMultilevel"/>
@@ -3058,22 +3279,22 @@
       </w:rPr>
     </w:lvl>
   </w:abstractNum>
-  <w:num w:numId="1">
+  <w:num w:numId="1" w16cid:durableId="1713846703">
     <w:abstractNumId w:val="2"/>
   </w:num>
-  <w:num w:numId="2">
+  <w:num w:numId="2" w16cid:durableId="18238661">
     <w:abstractNumId w:val="1"/>
   </w:num>
-  <w:num w:numId="3">
+  <w:num w:numId="3" w16cid:durableId="1169097641">
     <w:abstractNumId w:val="4"/>
   </w:num>
-  <w:num w:numId="4">
+  <w:num w:numId="4" w16cid:durableId="1309825839">
     <w:abstractNumId w:val="3"/>
   </w:num>
-  <w:num w:numId="5">
+  <w:num w:numId="5" w16cid:durableId="2089647924">
     <w:abstractNumId w:val="5"/>
   </w:num>
-  <w:num w:numId="6">
+  <w:num w:numId="6" w16cid:durableId="1316493142">
     <w:abstractNumId w:val="0"/>
   </w:num>
 </w:numbering>

--- a/documents/Lantsov Alexandr - resume.docx
+++ b/documents/Lantsov Alexandr - resume.docx
@@ -276,7 +276,7 @@
       </w:tr>
       <w:tr>
         <w:trPr>
-          <w:trHeight w:val="448"/>
+          <w:trHeight w:val="307"/>
         </w:trPr>
         <w:tc>
           <w:tcPr>
@@ -1630,7 +1630,7 @@
       </w:tr>
       <w:tr>
         <w:trPr>
-          <w:trHeight w:val="451"/>
+          <w:trHeight w:val="310"/>
         </w:trPr>
         <w:tc>
           <w:tcPr>
@@ -2174,7 +2174,66 @@
                 <w:rFonts w:ascii="Arial" w:hAnsi="Arial" w:cs="Arial"/>
                 <w:sz w:val="20"/>
                 <w:szCs w:val="20"/>
-                <w:lang w:val="en-US"/>
+              </w:rPr>
+            </w:pPr>
+            <w:r>
+              <w:rPr>
+                <w:rFonts w:ascii="Arial" w:hAnsi="Arial" w:cs="Arial"/>
+                <w:sz w:val="20"/>
+                <w:szCs w:val="20"/>
+              </w:rPr>
+              <w:t xml:space="preserve">3. </w:t>
+            </w:r>
+            <w:r>
+              <w:rPr>
+                <w:rFonts w:ascii="Arial" w:hAnsi="Arial" w:cs="Arial"/>
+                <w:sz w:val="20"/>
+                <w:szCs w:val="20"/>
+              </w:rPr>
+              <w:t>Английский – уровень B</w:t>
+            </w:r>
+            <w:r>
+              <w:rPr>
+                <w:rFonts w:ascii="Arial" w:hAnsi="Arial" w:cs="Arial"/>
+                <w:sz w:val="20"/>
+                <w:szCs w:val="20"/>
+              </w:rPr>
+              <w:t>1 (</w:t>
+            </w:r>
+            <w:r>
+              <w:rPr>
+                <w:rFonts w:ascii="Arial" w:hAnsi="Arial" w:cs="Arial"/>
+                <w:sz w:val="20"/>
+                <w:szCs w:val="20"/>
+              </w:rPr>
+              <w:t>средний</w:t>
+            </w:r>
+            <w:r>
+              <w:rPr>
+                <w:rFonts w:ascii="Arial" w:hAnsi="Arial" w:cs="Arial"/>
+                <w:sz w:val="20"/>
+                <w:szCs w:val="20"/>
+              </w:rPr>
+              <w:t>)</w:t>
+            </w:r>
+            <w:r>
+              <w:rPr>
+                <w:rFonts w:ascii="Arial" w:hAnsi="Arial" w:cs="Arial"/>
+                <w:sz w:val="20"/>
+                <w:szCs w:val="20"/>
+              </w:rPr>
+              <w:t>, чтение и перевод тех. документации.</w:t>
+            </w:r>
+          </w:p>
+          <w:p>
+            <w:pPr>
+              <w:pStyle w:val="a6"/>
+              <w:spacing w:line="276" w:lineRule="auto"/>
+              <w:ind w:left="0"/>
+              <w:rPr>
+                <w:rFonts w:ascii="Arial" w:hAnsi="Arial" w:cs="Arial"/>
+                <w:sz w:val="20"/>
+                <w:szCs w:val="20"/>
               </w:rPr>
             </w:pPr>
           </w:p>
@@ -2381,23 +2440,7 @@
                 <w:sz w:val="20"/>
                 <w:szCs w:val="20"/>
               </w:rPr>
-              <w:t>: Бизнес аналитика (</w:t>
-            </w:r>
-            <w:r>
-              <w:rPr>
-                <w:rFonts w:ascii="Arial" w:hAnsi="Arial" w:cs="Arial"/>
-                <w:sz w:val="20"/>
-                <w:szCs w:val="20"/>
-              </w:rPr>
-              <w:t>бизнес-информатика</w:t>
-            </w:r>
-            <w:r>
-              <w:rPr>
-                <w:rFonts w:ascii="Arial" w:hAnsi="Arial" w:cs="Arial"/>
-                <w:sz w:val="20"/>
-                <w:szCs w:val="20"/>
-              </w:rPr>
-              <w:t>).</w:t>
+              <w:t>: Бизнес аналитика (бизнес-информатика).</w:t>
             </w:r>
           </w:p>
           <w:p>

--- a/documents/Lantsov Alexandr - resume.docx
+++ b/documents/Lantsov Alexandr - resume.docx
@@ -242,16 +242,7 @@
                 <w:sz w:val="18"/>
                 <w:szCs w:val="18"/>
               </w:rPr>
-              <w:t>ЛНР</w:t>
-            </w:r>
-            <w:r>
-              <w:rPr>
-                <w:rFonts w:ascii="Arial" w:hAnsi="Arial" w:cs="Arial"/>
-                <w:color w:val="808080" w:themeColor="background1" w:themeShade="80"/>
-                <w:sz w:val="18"/>
-                <w:szCs w:val="18"/>
-              </w:rPr>
-              <w:t xml:space="preserve">, г. Зоринск </w:t>
+              <w:t xml:space="preserve">г. Зоринск </w:t>
             </w:r>
             <w:r>
               <w:rPr>

--- a/documents/Lantsov Alexandr - resume.docx
+++ b/documents/Lantsov Alexandr - resume.docx
@@ -945,6 +945,17 @@
               <w:t>Участвовал в тестировании реализованного функционала и готовил отчет о выявленных несоответствиях технической реализации с дизайн-проектом.</w:t>
             </w:r>
           </w:p>
+          <w:p>
+            <w:pPr>
+              <w:spacing w:line="276" w:lineRule="auto"/>
+              <w:ind w:left="19"/>
+              <w:rPr>
+                <w:rFonts w:ascii="Arial" w:hAnsi="Arial" w:cs="Arial"/>
+                <w:sz w:val="20"/>
+                <w:szCs w:val="20"/>
+              </w:rPr>
+            </w:pPr>
+          </w:p>
         </w:tc>
       </w:tr>
       <w:tr>
@@ -1334,293 +1345,6 @@
       </w:tr>
       <w:tr>
         <w:trPr>
-          <w:trHeight w:val="419"/>
-        </w:trPr>
-        <w:tc>
-          <w:tcPr>
-            <w:tcW w:w="2405" w:type="dxa"/>
-            <w:vMerge w:val="restart"/>
-          </w:tcPr>
-          <w:p>
-            <w:pPr>
-              <w:spacing w:line="276" w:lineRule="auto"/>
-              <w:rPr>
-                <w:rFonts w:ascii="Arial" w:hAnsi="Arial" w:cs="Arial"/>
-                <w:sz w:val="20"/>
-                <w:szCs w:val="20"/>
-              </w:rPr>
-            </w:pPr>
-            <w:r>
-              <w:rPr>
-                <w:rFonts w:ascii="Arial" w:hAnsi="Arial" w:cs="Arial"/>
-                <w:sz w:val="20"/>
-                <w:szCs w:val="20"/>
-              </w:rPr>
-              <w:t xml:space="preserve">Июнь 2015 – </w:t>
-            </w:r>
-            <w:r>
-              <w:rPr>
-                <w:rFonts w:ascii="Arial" w:hAnsi="Arial" w:cs="Arial"/>
-                <w:sz w:val="20"/>
-                <w:szCs w:val="20"/>
-              </w:rPr>
-              <w:br/>
-            </w:r>
-            <w:r>
-              <w:rPr>
-                <w:rFonts w:ascii="Arial" w:hAnsi="Arial" w:cs="Arial"/>
-                <w:sz w:val="20"/>
-                <w:szCs w:val="20"/>
-              </w:rPr>
-              <w:t>Настоящее время</w:t>
-            </w:r>
-          </w:p>
-        </w:tc>
-        <w:tc>
-          <w:tcPr>
-            <w:tcW w:w="7790" w:type="dxa"/>
-            <w:gridSpan w:val="2"/>
-          </w:tcPr>
-          <w:p>
-            <w:pPr>
-              <w:spacing w:line="276" w:lineRule="auto"/>
-              <w:rPr>
-                <w:rFonts w:ascii="Arial" w:hAnsi="Arial" w:cs="Arial"/>
-                <w:sz w:val="28"/>
-                <w:szCs w:val="28"/>
-              </w:rPr>
-            </w:pPr>
-            <w:r>
-              <w:rPr>
-                <w:rFonts w:ascii="Arial" w:hAnsi="Arial" w:cs="Arial"/>
-                <w:b/>
-                <w:bCs/>
-                <w:color w:val="2F5496" w:themeColor="accent1" w:themeShade="BF"/>
-              </w:rPr>
-              <w:t>Инженер</w:t>
-            </w:r>
-            <w:r>
-              <w:rPr>
-                <w:rFonts w:ascii="Arial" w:hAnsi="Arial" w:cs="Arial"/>
-                <w:b/>
-                <w:bCs/>
-                <w:color w:val="C45911" w:themeColor="accent2" w:themeShade="BF"/>
-              </w:rPr>
-              <w:t xml:space="preserve">  </w:t>
-            </w:r>
-            <w:r>
-              <w:rPr>
-                <w:rFonts w:ascii="Arial" w:hAnsi="Arial" w:cs="Arial"/>
-                <w:color w:val="A6A6A6" w:themeColor="background1" w:themeShade="A6"/>
-              </w:rPr>
-              <w:t>|</w:t>
-            </w:r>
-            <w:r>
-              <w:rPr>
-                <w:rFonts w:ascii="Arial" w:hAnsi="Arial" w:cs="Arial"/>
-              </w:rPr>
-              <w:t xml:space="preserve"> </w:t>
-            </w:r>
-            <w:r>
-              <w:rPr>
-                <w:rFonts w:ascii="Arial" w:hAnsi="Arial" w:cs="Arial"/>
-                <w:b/>
-                <w:bCs/>
-              </w:rPr>
-              <w:t xml:space="preserve"> </w:t>
-            </w:r>
-            <w:r>
-              <w:rPr>
-                <w:rFonts w:ascii="Arial" w:hAnsi="Arial" w:cs="Arial"/>
-                <w:color w:val="2F5496" w:themeColor="accent1" w:themeShade="BF"/>
-                <w:sz w:val="20"/>
-                <w:szCs w:val="20"/>
-              </w:rPr>
-              <w:t>ГУП ЛНР «</w:t>
-            </w:r>
-            <w:r>
-              <w:rPr>
-                <w:rFonts w:ascii="Arial" w:hAnsi="Arial" w:cs="Arial"/>
-                <w:color w:val="2F5496" w:themeColor="accent1" w:themeShade="BF"/>
-                <w:sz w:val="20"/>
-                <w:szCs w:val="20"/>
-              </w:rPr>
-              <w:t>ГУРШ</w:t>
-            </w:r>
-            <w:r>
-              <w:rPr>
-                <w:rFonts w:ascii="Arial" w:hAnsi="Arial" w:cs="Arial"/>
-                <w:color w:val="2F5496" w:themeColor="accent1" w:themeShade="BF"/>
-                <w:sz w:val="20"/>
-                <w:szCs w:val="20"/>
-              </w:rPr>
-              <w:t xml:space="preserve">» </w:t>
-            </w:r>
-            <w:r>
-              <w:rPr>
-                <w:rFonts w:ascii="Arial" w:hAnsi="Arial" w:cs="Arial"/>
-                <w:color w:val="A6A6A6" w:themeColor="background1" w:themeShade="A6"/>
-              </w:rPr>
-              <w:t xml:space="preserve">|  </w:t>
-            </w:r>
-            <w:r>
-              <w:rPr>
-                <w:rFonts w:ascii="Arial" w:hAnsi="Arial" w:cs="Arial"/>
-                <w:color w:val="2F5496" w:themeColor="accent1" w:themeShade="BF"/>
-                <w:sz w:val="20"/>
-                <w:szCs w:val="20"/>
-              </w:rPr>
-              <w:t>г. Зоринск</w:t>
-            </w:r>
-          </w:p>
-        </w:tc>
-      </w:tr>
-      <w:tr>
-        <w:trPr>
-          <w:trHeight w:val="900"/>
-        </w:trPr>
-        <w:tc>
-          <w:tcPr>
-            <w:tcW w:w="2405" w:type="dxa"/>
-            <w:vMerge/>
-          </w:tcPr>
-          <w:p>
-            <w:pPr>
-              <w:spacing w:line="276" w:lineRule="auto"/>
-              <w:rPr>
-                <w:rFonts w:ascii="Arial" w:hAnsi="Arial" w:cs="Arial"/>
-                <w:sz w:val="20"/>
-                <w:szCs w:val="20"/>
-              </w:rPr>
-            </w:pPr>
-          </w:p>
-        </w:tc>
-        <w:tc>
-          <w:tcPr>
-            <w:tcW w:w="7790" w:type="dxa"/>
-            <w:gridSpan w:val="2"/>
-          </w:tcPr>
-          <w:p>
-            <w:pPr>
-              <w:spacing w:line="276" w:lineRule="auto"/>
-              <w:rPr>
-                <w:rFonts w:ascii="Arial" w:hAnsi="Arial" w:cs="Arial"/>
-                <w:sz w:val="20"/>
-                <w:szCs w:val="20"/>
-              </w:rPr>
-            </w:pPr>
-            <w:r>
-              <w:rPr>
-                <w:rFonts w:ascii="Arial" w:hAnsi="Arial" w:cs="Arial"/>
-                <w:sz w:val="20"/>
-                <w:szCs w:val="20"/>
-              </w:rPr>
-              <w:t>Разрабатывал проектную документацию для безопасного ведения горных работ, включающую в себя технико-экономические расчеты и графическую часть. Автоматизировал часть производимых расчетов.</w:t>
-            </w:r>
-          </w:p>
-        </w:tc>
-      </w:tr>
-      <w:tr>
-        <w:trPr>
-          <w:trHeight w:val="699"/>
-        </w:trPr>
-        <w:tc>
-          <w:tcPr>
-            <w:tcW w:w="2405" w:type="dxa"/>
-            <w:vMerge/>
-          </w:tcPr>
-          <w:p>
-            <w:pPr>
-              <w:spacing w:line="276" w:lineRule="auto"/>
-              <w:rPr>
-                <w:rFonts w:ascii="Arial" w:hAnsi="Arial" w:cs="Arial"/>
-                <w:sz w:val="20"/>
-                <w:szCs w:val="20"/>
-              </w:rPr>
-            </w:pPr>
-          </w:p>
-        </w:tc>
-        <w:tc>
-          <w:tcPr>
-            <w:tcW w:w="7790" w:type="dxa"/>
-            <w:gridSpan w:val="2"/>
-          </w:tcPr>
-          <w:p>
-            <w:pPr>
-              <w:pStyle w:val="a6"/>
-              <w:numPr>
-                <w:ilvl w:val="0"/>
-                <w:numId w:val="5"/>
-              </w:numPr>
-              <w:spacing w:line="276" w:lineRule="auto"/>
-              <w:ind w:left="303" w:hanging="284"/>
-              <w:rPr>
-                <w:rFonts w:ascii="Arial" w:hAnsi="Arial" w:cs="Arial"/>
-                <w:sz w:val="20"/>
-                <w:szCs w:val="20"/>
-              </w:rPr>
-            </w:pPr>
-            <w:r>
-              <w:rPr>
-                <w:rFonts w:ascii="Arial" w:hAnsi="Arial" w:cs="Arial"/>
-                <w:sz w:val="20"/>
-                <w:szCs w:val="20"/>
-              </w:rPr>
-              <w:t>Повысил скорость разработки проектов на 18% за счет автоматизации</w:t>
-            </w:r>
-            <w:r>
-              <w:rPr>
-                <w:rFonts w:ascii="Arial" w:hAnsi="Arial" w:cs="Arial"/>
-                <w:sz w:val="20"/>
-                <w:szCs w:val="20"/>
-              </w:rPr>
-              <w:t xml:space="preserve"> расчетов</w:t>
-            </w:r>
-            <w:r>
-              <w:rPr>
-                <w:rFonts w:ascii="Arial" w:hAnsi="Arial" w:cs="Arial"/>
-                <w:sz w:val="20"/>
-                <w:szCs w:val="20"/>
-              </w:rPr>
-              <w:t>.</w:t>
-            </w:r>
-          </w:p>
-          <w:p>
-            <w:pPr>
-              <w:pStyle w:val="a6"/>
-              <w:numPr>
-                <w:ilvl w:val="0"/>
-                <w:numId w:val="5"/>
-              </w:numPr>
-              <w:spacing w:line="276" w:lineRule="auto"/>
-              <w:ind w:left="303" w:hanging="284"/>
-              <w:rPr>
-                <w:rFonts w:ascii="Arial" w:hAnsi="Arial" w:cs="Arial"/>
-                <w:sz w:val="20"/>
-                <w:szCs w:val="20"/>
-              </w:rPr>
-            </w:pPr>
-            <w:r>
-              <w:rPr>
-                <w:rFonts w:ascii="Arial" w:hAnsi="Arial" w:cs="Arial"/>
-                <w:sz w:val="20"/>
-                <w:szCs w:val="20"/>
-              </w:rPr>
-              <w:t>Повысил каче</w:t>
-            </w:r>
-            <w:r>
-              <w:rPr>
-                <w:rFonts w:ascii="Arial" w:hAnsi="Arial" w:cs="Arial"/>
-                <w:sz w:val="20"/>
-                <w:szCs w:val="20"/>
-              </w:rPr>
-              <w:t>ство и скорость разработки графической части за счет компонентного подхода на 21%.</w:t>
-            </w:r>
-          </w:p>
-        </w:tc>
-      </w:tr>
-      <w:tr>
-        <w:trPr>
           <w:trHeight w:val="310"/>
         </w:trPr>
         <w:tc>
@@ -2019,7 +1743,6 @@
                 <w:rFonts w:ascii="Arial" w:hAnsi="Arial" w:cs="Arial"/>
                 <w:sz w:val="20"/>
                 <w:szCs w:val="20"/>
-                <w:lang w:val="en-US"/>
               </w:rPr>
             </w:pPr>
             <w:r>
@@ -2027,7 +1750,6 @@
                 <w:rFonts w:ascii="Arial" w:hAnsi="Arial" w:cs="Arial"/>
                 <w:sz w:val="20"/>
                 <w:szCs w:val="20"/>
-                <w:lang w:val="en-US"/>
               </w:rPr>
               <w:t>2</w:t>
             </w:r>
@@ -2036,144 +1758,8 @@
                 <w:rFonts w:ascii="Arial" w:hAnsi="Arial" w:cs="Arial"/>
                 <w:sz w:val="20"/>
                 <w:szCs w:val="20"/>
-                <w:lang w:val="en-US"/>
               </w:rPr>
               <w:t xml:space="preserve">. </w:t>
-            </w:r>
-            <w:r>
-              <w:rPr>
-                <w:rFonts w:ascii="Arial" w:hAnsi="Arial" w:cs="Arial"/>
-                <w:sz w:val="20"/>
-                <w:szCs w:val="20"/>
-                <w:lang w:val="en-US"/>
-              </w:rPr>
-              <w:t>Python, R,</w:t>
-            </w:r>
-            <w:r>
-              <w:rPr>
-                <w:rFonts w:ascii="Arial" w:hAnsi="Arial" w:cs="Arial"/>
-                <w:sz w:val="20"/>
-                <w:szCs w:val="20"/>
-                <w:lang w:val="en-US"/>
-              </w:rPr>
-              <w:t xml:space="preserve"> </w:t>
-            </w:r>
-            <w:r>
-              <w:rPr>
-                <w:rFonts w:ascii="Arial" w:hAnsi="Arial" w:cs="Arial"/>
-                <w:sz w:val="20"/>
-                <w:szCs w:val="20"/>
-              </w:rPr>
-              <w:t>Машинное</w:t>
-            </w:r>
-            <w:r>
-              <w:rPr>
-                <w:rFonts w:ascii="Arial" w:hAnsi="Arial" w:cs="Arial"/>
-                <w:sz w:val="20"/>
-                <w:szCs w:val="20"/>
-                <w:lang w:val="en-US"/>
-              </w:rPr>
-              <w:t xml:space="preserve"> </w:t>
-            </w:r>
-            <w:r>
-              <w:rPr>
-                <w:rFonts w:ascii="Arial" w:hAnsi="Arial" w:cs="Arial"/>
-                <w:sz w:val="20"/>
-                <w:szCs w:val="20"/>
-              </w:rPr>
-              <w:t>обучение</w:t>
-            </w:r>
-            <w:r>
-              <w:rPr>
-                <w:rFonts w:ascii="Arial" w:hAnsi="Arial" w:cs="Arial"/>
-                <w:sz w:val="20"/>
-                <w:szCs w:val="20"/>
-                <w:lang w:val="en-US"/>
-              </w:rPr>
-              <w:t>,</w:t>
-            </w:r>
-            <w:r>
-              <w:rPr>
-                <w:rFonts w:ascii="Arial" w:hAnsi="Arial" w:cs="Arial"/>
-                <w:sz w:val="20"/>
-                <w:szCs w:val="20"/>
-                <w:lang w:val="en-US"/>
-              </w:rPr>
-              <w:t xml:space="preserve"> </w:t>
-            </w:r>
-            <w:proofErr w:type="spellStart"/>
-            <w:r>
-              <w:rPr>
-                <w:rFonts w:ascii="Arial" w:hAnsi="Arial" w:cs="Arial"/>
-                <w:sz w:val="20"/>
-                <w:szCs w:val="20"/>
-                <w:lang w:val="en-US"/>
-              </w:rPr>
-              <w:t>MatLab</w:t>
-            </w:r>
-            <w:proofErr w:type="spellEnd"/>
-            <w:r>
-              <w:rPr>
-                <w:rFonts w:ascii="Arial" w:hAnsi="Arial" w:cs="Arial"/>
-                <w:sz w:val="20"/>
-                <w:szCs w:val="20"/>
-                <w:lang w:val="en-US"/>
-              </w:rPr>
-              <w:t xml:space="preserve">, Excel, MS Project – </w:t>
-            </w:r>
-            <w:r>
-              <w:rPr>
-                <w:rFonts w:ascii="Arial" w:hAnsi="Arial" w:cs="Arial"/>
-                <w:sz w:val="20"/>
-                <w:szCs w:val="20"/>
-              </w:rPr>
-              <w:t>Бизнес</w:t>
-            </w:r>
-            <w:r>
-              <w:rPr>
-                <w:rFonts w:ascii="Arial" w:hAnsi="Arial" w:cs="Arial"/>
-                <w:sz w:val="20"/>
-                <w:szCs w:val="20"/>
-                <w:lang w:val="en-US"/>
-              </w:rPr>
-              <w:t>-</w:t>
-            </w:r>
-            <w:r>
-              <w:rPr>
-                <w:rFonts w:ascii="Arial" w:hAnsi="Arial" w:cs="Arial"/>
-                <w:sz w:val="20"/>
-                <w:szCs w:val="20"/>
-              </w:rPr>
-              <w:t>аналитика</w:t>
-            </w:r>
-            <w:r>
-              <w:rPr>
-                <w:rFonts w:ascii="Arial" w:hAnsi="Arial" w:cs="Arial"/>
-                <w:sz w:val="20"/>
-                <w:szCs w:val="20"/>
-                <w:lang w:val="en-US"/>
-              </w:rPr>
-              <w:t>.</w:t>
-            </w:r>
-          </w:p>
-          <w:p>
-            <w:pPr>
-              <w:pStyle w:val="a6"/>
-              <w:spacing w:line="276" w:lineRule="auto"/>
-              <w:ind w:left="0"/>
-              <w:rPr>
-                <w:rFonts w:ascii="Arial" w:hAnsi="Arial" w:cs="Arial"/>
-                <w:sz w:val="20"/>
-                <w:szCs w:val="20"/>
-              </w:rPr>
-            </w:pPr>
-            <w:r>
-              <w:rPr>
-                <w:rFonts w:ascii="Arial" w:hAnsi="Arial" w:cs="Arial"/>
-                <w:sz w:val="20"/>
-                <w:szCs w:val="20"/>
-              </w:rPr>
-              <w:t xml:space="preserve">3. </w:t>
             </w:r>
             <w:r>
               <w:rPr>

--- a/documents/Lantsov Alexandr - resume.docx
+++ b/documents/Lantsov Alexandr - resume.docx
@@ -945,17 +945,6 @@
               <w:t>Участвовал в тестировании реализованного функционала и готовил отчет о выявленных несоответствиях технической реализации с дизайн-проектом.</w:t>
             </w:r>
           </w:p>
-          <w:p>
-            <w:pPr>
-              <w:spacing w:line="276" w:lineRule="auto"/>
-              <w:ind w:left="19"/>
-              <w:rPr>
-                <w:rFonts w:ascii="Arial" w:hAnsi="Arial" w:cs="Arial"/>
-                <w:sz w:val="20"/>
-                <w:szCs w:val="20"/>
-              </w:rPr>
-            </w:pPr>
-          </w:p>
         </w:tc>
       </w:tr>
       <w:tr>
@@ -1345,6 +1334,293 @@
       </w:tr>
       <w:tr>
         <w:trPr>
+          <w:trHeight w:val="419"/>
+        </w:trPr>
+        <w:tc>
+          <w:tcPr>
+            <w:tcW w:w="2405" w:type="dxa"/>
+            <w:vMerge w:val="restart"/>
+          </w:tcPr>
+          <w:p>
+            <w:pPr>
+              <w:spacing w:line="276" w:lineRule="auto"/>
+              <w:rPr>
+                <w:rFonts w:ascii="Arial" w:hAnsi="Arial" w:cs="Arial"/>
+                <w:sz w:val="20"/>
+                <w:szCs w:val="20"/>
+              </w:rPr>
+            </w:pPr>
+            <w:r>
+              <w:rPr>
+                <w:rFonts w:ascii="Arial" w:hAnsi="Arial" w:cs="Arial"/>
+                <w:sz w:val="20"/>
+                <w:szCs w:val="20"/>
+              </w:rPr>
+              <w:t xml:space="preserve">Июнь 2015 – </w:t>
+            </w:r>
+            <w:r>
+              <w:rPr>
+                <w:rFonts w:ascii="Arial" w:hAnsi="Arial" w:cs="Arial"/>
+                <w:sz w:val="20"/>
+                <w:szCs w:val="20"/>
+              </w:rPr>
+              <w:br/>
+            </w:r>
+            <w:r>
+              <w:rPr>
+                <w:rFonts w:ascii="Arial" w:hAnsi="Arial" w:cs="Arial"/>
+                <w:sz w:val="20"/>
+                <w:szCs w:val="20"/>
+              </w:rPr>
+              <w:t>Настоящее время</w:t>
+            </w:r>
+          </w:p>
+        </w:tc>
+        <w:tc>
+          <w:tcPr>
+            <w:tcW w:w="7790" w:type="dxa"/>
+            <w:gridSpan w:val="2"/>
+          </w:tcPr>
+          <w:p>
+            <w:pPr>
+              <w:spacing w:line="276" w:lineRule="auto"/>
+              <w:rPr>
+                <w:rFonts w:ascii="Arial" w:hAnsi="Arial" w:cs="Arial"/>
+                <w:sz w:val="28"/>
+                <w:szCs w:val="28"/>
+              </w:rPr>
+            </w:pPr>
+            <w:r>
+              <w:rPr>
+                <w:rFonts w:ascii="Arial" w:hAnsi="Arial" w:cs="Arial"/>
+                <w:b/>
+                <w:bCs/>
+                <w:color w:val="2F5496" w:themeColor="accent1" w:themeShade="BF"/>
+              </w:rPr>
+              <w:t>Инженер</w:t>
+            </w:r>
+            <w:r>
+              <w:rPr>
+                <w:rFonts w:ascii="Arial" w:hAnsi="Arial" w:cs="Arial"/>
+                <w:b/>
+                <w:bCs/>
+                <w:color w:val="C45911" w:themeColor="accent2" w:themeShade="BF"/>
+              </w:rPr>
+              <w:t xml:space="preserve">  </w:t>
+            </w:r>
+            <w:r>
+              <w:rPr>
+                <w:rFonts w:ascii="Arial" w:hAnsi="Arial" w:cs="Arial"/>
+                <w:color w:val="A6A6A6" w:themeColor="background1" w:themeShade="A6"/>
+              </w:rPr>
+              <w:t>|</w:t>
+            </w:r>
+            <w:r>
+              <w:rPr>
+                <w:rFonts w:ascii="Arial" w:hAnsi="Arial" w:cs="Arial"/>
+              </w:rPr>
+              <w:t xml:space="preserve"> </w:t>
+            </w:r>
+            <w:r>
+              <w:rPr>
+                <w:rFonts w:ascii="Arial" w:hAnsi="Arial" w:cs="Arial"/>
+                <w:b/>
+                <w:bCs/>
+              </w:rPr>
+              <w:t xml:space="preserve"> </w:t>
+            </w:r>
+            <w:r>
+              <w:rPr>
+                <w:rFonts w:ascii="Arial" w:hAnsi="Arial" w:cs="Arial"/>
+                <w:color w:val="2F5496" w:themeColor="accent1" w:themeShade="BF"/>
+                <w:sz w:val="20"/>
+                <w:szCs w:val="20"/>
+              </w:rPr>
+              <w:t>ГУП ЛНР «</w:t>
+            </w:r>
+            <w:r>
+              <w:rPr>
+                <w:rFonts w:ascii="Arial" w:hAnsi="Arial" w:cs="Arial"/>
+                <w:color w:val="2F5496" w:themeColor="accent1" w:themeShade="BF"/>
+                <w:sz w:val="20"/>
+                <w:szCs w:val="20"/>
+              </w:rPr>
+              <w:t>ГУРШ</w:t>
+            </w:r>
+            <w:r>
+              <w:rPr>
+                <w:rFonts w:ascii="Arial" w:hAnsi="Arial" w:cs="Arial"/>
+                <w:color w:val="2F5496" w:themeColor="accent1" w:themeShade="BF"/>
+                <w:sz w:val="20"/>
+                <w:szCs w:val="20"/>
+              </w:rPr>
+              <w:t xml:space="preserve">» </w:t>
+            </w:r>
+            <w:r>
+              <w:rPr>
+                <w:rFonts w:ascii="Arial" w:hAnsi="Arial" w:cs="Arial"/>
+                <w:color w:val="A6A6A6" w:themeColor="background1" w:themeShade="A6"/>
+              </w:rPr>
+              <w:t xml:space="preserve">|  </w:t>
+            </w:r>
+            <w:r>
+              <w:rPr>
+                <w:rFonts w:ascii="Arial" w:hAnsi="Arial" w:cs="Arial"/>
+                <w:color w:val="2F5496" w:themeColor="accent1" w:themeShade="BF"/>
+                <w:sz w:val="20"/>
+                <w:szCs w:val="20"/>
+              </w:rPr>
+              <w:t>г. Зоринск</w:t>
+            </w:r>
+          </w:p>
+        </w:tc>
+      </w:tr>
+      <w:tr>
+        <w:trPr>
+          <w:trHeight w:val="900"/>
+        </w:trPr>
+        <w:tc>
+          <w:tcPr>
+            <w:tcW w:w="2405" w:type="dxa"/>
+            <w:vMerge/>
+          </w:tcPr>
+          <w:p>
+            <w:pPr>
+              <w:spacing w:line="276" w:lineRule="auto"/>
+              <w:rPr>
+                <w:rFonts w:ascii="Arial" w:hAnsi="Arial" w:cs="Arial"/>
+                <w:sz w:val="20"/>
+                <w:szCs w:val="20"/>
+              </w:rPr>
+            </w:pPr>
+          </w:p>
+        </w:tc>
+        <w:tc>
+          <w:tcPr>
+            <w:tcW w:w="7790" w:type="dxa"/>
+            <w:gridSpan w:val="2"/>
+          </w:tcPr>
+          <w:p>
+            <w:pPr>
+              <w:spacing w:line="276" w:lineRule="auto"/>
+              <w:rPr>
+                <w:rFonts w:ascii="Arial" w:hAnsi="Arial" w:cs="Arial"/>
+                <w:sz w:val="20"/>
+                <w:szCs w:val="20"/>
+              </w:rPr>
+            </w:pPr>
+            <w:r>
+              <w:rPr>
+                <w:rFonts w:ascii="Arial" w:hAnsi="Arial" w:cs="Arial"/>
+                <w:sz w:val="20"/>
+                <w:szCs w:val="20"/>
+              </w:rPr>
+              <w:t>Разрабатывал проектную документацию для безопасного ведения горных работ, включающую в себя технико-экономические расчеты и графическую часть. Автоматизировал часть производимых расчетов.</w:t>
+            </w:r>
+          </w:p>
+        </w:tc>
+      </w:tr>
+      <w:tr>
+        <w:trPr>
+          <w:trHeight w:val="699"/>
+        </w:trPr>
+        <w:tc>
+          <w:tcPr>
+            <w:tcW w:w="2405" w:type="dxa"/>
+            <w:vMerge/>
+          </w:tcPr>
+          <w:p>
+            <w:pPr>
+              <w:spacing w:line="276" w:lineRule="auto"/>
+              <w:rPr>
+                <w:rFonts w:ascii="Arial" w:hAnsi="Arial" w:cs="Arial"/>
+                <w:sz w:val="20"/>
+                <w:szCs w:val="20"/>
+              </w:rPr>
+            </w:pPr>
+          </w:p>
+        </w:tc>
+        <w:tc>
+          <w:tcPr>
+            <w:tcW w:w="7790" w:type="dxa"/>
+            <w:gridSpan w:val="2"/>
+          </w:tcPr>
+          <w:p>
+            <w:pPr>
+              <w:pStyle w:val="a6"/>
+              <w:numPr>
+                <w:ilvl w:val="0"/>
+                <w:numId w:val="5"/>
+              </w:numPr>
+              <w:spacing w:line="276" w:lineRule="auto"/>
+              <w:ind w:left="303" w:hanging="284"/>
+              <w:rPr>
+                <w:rFonts w:ascii="Arial" w:hAnsi="Arial" w:cs="Arial"/>
+                <w:sz w:val="20"/>
+                <w:szCs w:val="20"/>
+              </w:rPr>
+            </w:pPr>
+            <w:r>
+              <w:rPr>
+                <w:rFonts w:ascii="Arial" w:hAnsi="Arial" w:cs="Arial"/>
+                <w:sz w:val="20"/>
+                <w:szCs w:val="20"/>
+              </w:rPr>
+              <w:t>Повысил скорость разработки проектов на 18% за счет автоматизации</w:t>
+            </w:r>
+            <w:r>
+              <w:rPr>
+                <w:rFonts w:ascii="Arial" w:hAnsi="Arial" w:cs="Arial"/>
+                <w:sz w:val="20"/>
+                <w:szCs w:val="20"/>
+              </w:rPr>
+              <w:t xml:space="preserve"> расчетов</w:t>
+            </w:r>
+            <w:r>
+              <w:rPr>
+                <w:rFonts w:ascii="Arial" w:hAnsi="Arial" w:cs="Arial"/>
+                <w:sz w:val="20"/>
+                <w:szCs w:val="20"/>
+              </w:rPr>
+              <w:t>.</w:t>
+            </w:r>
+          </w:p>
+          <w:p>
+            <w:pPr>
+              <w:pStyle w:val="a6"/>
+              <w:numPr>
+                <w:ilvl w:val="0"/>
+                <w:numId w:val="5"/>
+              </w:numPr>
+              <w:spacing w:line="276" w:lineRule="auto"/>
+              <w:ind w:left="303" w:hanging="284"/>
+              <w:rPr>
+                <w:rFonts w:ascii="Arial" w:hAnsi="Arial" w:cs="Arial"/>
+                <w:sz w:val="20"/>
+                <w:szCs w:val="20"/>
+              </w:rPr>
+            </w:pPr>
+            <w:r>
+              <w:rPr>
+                <w:rFonts w:ascii="Arial" w:hAnsi="Arial" w:cs="Arial"/>
+                <w:sz w:val="20"/>
+                <w:szCs w:val="20"/>
+              </w:rPr>
+              <w:t>Повысил каче</w:t>
+            </w:r>
+            <w:r>
+              <w:rPr>
+                <w:rFonts w:ascii="Arial" w:hAnsi="Arial" w:cs="Arial"/>
+                <w:sz w:val="20"/>
+                <w:szCs w:val="20"/>
+              </w:rPr>
+              <w:t>ство и скорость разработки графической части за счет компонентного подхода на 21%.</w:t>
+            </w:r>
+          </w:p>
+        </w:tc>
+      </w:tr>
+      <w:tr>
+        <w:trPr>
           <w:trHeight w:val="310"/>
         </w:trPr>
         <w:tc>
@@ -1743,13 +2019,15 @@
                 <w:rFonts w:ascii="Arial" w:hAnsi="Arial" w:cs="Arial"/>
                 <w:sz w:val="20"/>
                 <w:szCs w:val="20"/>
-              </w:rPr>
-            </w:pPr>
-            <w:r>
-              <w:rPr>
-                <w:rFonts w:ascii="Arial" w:hAnsi="Arial" w:cs="Arial"/>
-                <w:sz w:val="20"/>
-                <w:szCs w:val="20"/>
+                <w:lang w:val="en-US"/>
+              </w:rPr>
+            </w:pPr>
+            <w:r>
+              <w:rPr>
+                <w:rFonts w:ascii="Arial" w:hAnsi="Arial" w:cs="Arial"/>
+                <w:sz w:val="20"/>
+                <w:szCs w:val="20"/>
+                <w:lang w:val="en-US"/>
               </w:rPr>
               <w:t>2</w:t>
             </w:r>
@@ -1758,8 +2036,144 @@
                 <w:rFonts w:ascii="Arial" w:hAnsi="Arial" w:cs="Arial"/>
                 <w:sz w:val="20"/>
                 <w:szCs w:val="20"/>
+                <w:lang w:val="en-US"/>
               </w:rPr>
               <w:t xml:space="preserve">. </w:t>
+            </w:r>
+            <w:r>
+              <w:rPr>
+                <w:rFonts w:ascii="Arial" w:hAnsi="Arial" w:cs="Arial"/>
+                <w:sz w:val="20"/>
+                <w:szCs w:val="20"/>
+                <w:lang w:val="en-US"/>
+              </w:rPr>
+              <w:t>Python, R,</w:t>
+            </w:r>
+            <w:r>
+              <w:rPr>
+                <w:rFonts w:ascii="Arial" w:hAnsi="Arial" w:cs="Arial"/>
+                <w:sz w:val="20"/>
+                <w:szCs w:val="20"/>
+                <w:lang w:val="en-US"/>
+              </w:rPr>
+              <w:t xml:space="preserve"> </w:t>
+            </w:r>
+            <w:r>
+              <w:rPr>
+                <w:rFonts w:ascii="Arial" w:hAnsi="Arial" w:cs="Arial"/>
+                <w:sz w:val="20"/>
+                <w:szCs w:val="20"/>
+              </w:rPr>
+              <w:t>Машинное</w:t>
+            </w:r>
+            <w:r>
+              <w:rPr>
+                <w:rFonts w:ascii="Arial" w:hAnsi="Arial" w:cs="Arial"/>
+                <w:sz w:val="20"/>
+                <w:szCs w:val="20"/>
+                <w:lang w:val="en-US"/>
+              </w:rPr>
+              <w:t xml:space="preserve"> </w:t>
+            </w:r>
+            <w:r>
+              <w:rPr>
+                <w:rFonts w:ascii="Arial" w:hAnsi="Arial" w:cs="Arial"/>
+                <w:sz w:val="20"/>
+                <w:szCs w:val="20"/>
+              </w:rPr>
+              <w:t>обучение</w:t>
+            </w:r>
+            <w:r>
+              <w:rPr>
+                <w:rFonts w:ascii="Arial" w:hAnsi="Arial" w:cs="Arial"/>
+                <w:sz w:val="20"/>
+                <w:szCs w:val="20"/>
+                <w:lang w:val="en-US"/>
+              </w:rPr>
+              <w:t>,</w:t>
+            </w:r>
+            <w:r>
+              <w:rPr>
+                <w:rFonts w:ascii="Arial" w:hAnsi="Arial" w:cs="Arial"/>
+                <w:sz w:val="20"/>
+                <w:szCs w:val="20"/>
+                <w:lang w:val="en-US"/>
+              </w:rPr>
+              <w:t xml:space="preserve"> </w:t>
+            </w:r>
+            <w:proofErr w:type="spellStart"/>
+            <w:r>
+              <w:rPr>
+                <w:rFonts w:ascii="Arial" w:hAnsi="Arial" w:cs="Arial"/>
+                <w:sz w:val="20"/>
+                <w:szCs w:val="20"/>
+                <w:lang w:val="en-US"/>
+              </w:rPr>
+              <w:t>MatLab</w:t>
+            </w:r>
+            <w:proofErr w:type="spellEnd"/>
+            <w:r>
+              <w:rPr>
+                <w:rFonts w:ascii="Arial" w:hAnsi="Arial" w:cs="Arial"/>
+                <w:sz w:val="20"/>
+                <w:szCs w:val="20"/>
+                <w:lang w:val="en-US"/>
+              </w:rPr>
+              <w:t xml:space="preserve">, Excel, MS Project – </w:t>
+            </w:r>
+            <w:r>
+              <w:rPr>
+                <w:rFonts w:ascii="Arial" w:hAnsi="Arial" w:cs="Arial"/>
+                <w:sz w:val="20"/>
+                <w:szCs w:val="20"/>
+              </w:rPr>
+              <w:t>Бизнес</w:t>
+            </w:r>
+            <w:r>
+              <w:rPr>
+                <w:rFonts w:ascii="Arial" w:hAnsi="Arial" w:cs="Arial"/>
+                <w:sz w:val="20"/>
+                <w:szCs w:val="20"/>
+                <w:lang w:val="en-US"/>
+              </w:rPr>
+              <w:t>-</w:t>
+            </w:r>
+            <w:r>
+              <w:rPr>
+                <w:rFonts w:ascii="Arial" w:hAnsi="Arial" w:cs="Arial"/>
+                <w:sz w:val="20"/>
+                <w:szCs w:val="20"/>
+              </w:rPr>
+              <w:t>аналитика</w:t>
+            </w:r>
+            <w:r>
+              <w:rPr>
+                <w:rFonts w:ascii="Arial" w:hAnsi="Arial" w:cs="Arial"/>
+                <w:sz w:val="20"/>
+                <w:szCs w:val="20"/>
+                <w:lang w:val="en-US"/>
+              </w:rPr>
+              <w:t>.</w:t>
+            </w:r>
+          </w:p>
+          <w:p>
+            <w:pPr>
+              <w:pStyle w:val="a6"/>
+              <w:spacing w:line="276" w:lineRule="auto"/>
+              <w:ind w:left="0"/>
+              <w:rPr>
+                <w:rFonts w:ascii="Arial" w:hAnsi="Arial" w:cs="Arial"/>
+                <w:sz w:val="20"/>
+                <w:szCs w:val="20"/>
+              </w:rPr>
+            </w:pPr>
+            <w:r>
+              <w:rPr>
+                <w:rFonts w:ascii="Arial" w:hAnsi="Arial" w:cs="Arial"/>
+                <w:sz w:val="20"/>
+                <w:szCs w:val="20"/>
+              </w:rPr>
+              <w:t xml:space="preserve">3. </w:t>
             </w:r>
             <w:r>
               <w:rPr>

--- a/documents/Lantsov Alexandr - resume.docx
+++ b/documents/Lantsov Alexandr - resume.docx
@@ -1372,7 +1372,7 @@
                 <w:sz w:val="20"/>
                 <w:szCs w:val="20"/>
               </w:rPr>
-              <w:t>Настоящее время</w:t>
+              <w:t>Июнь 2024</w:t>
             </w:r>
           </w:p>
         </w:tc>
@@ -1390,6 +1390,7 @@
                 <w:szCs w:val="28"/>
               </w:rPr>
             </w:pPr>
+            <w:proofErr w:type="gramStart"/>
             <w:r>
               <w:rPr>
                 <w:rFonts w:ascii="Arial" w:hAnsi="Arial" w:cs="Arial"/>
@@ -1415,6 +1416,7 @@
               </w:rPr>
               <w:t>|</w:t>
             </w:r>
+            <w:proofErr w:type="gramEnd"/>
             <w:r>
               <w:rPr>
                 <w:rFonts w:ascii="Arial" w:hAnsi="Arial" w:cs="Arial"/>
